--- a/Doc/Documentação.docx
+++ b/Doc/Documentação.docx
@@ -107,7 +107,7 @@
                     </pic:cNvPicPr>
                   </pic:nvPicPr>
                   <pic:blipFill>
-                    <a:blip r:embed="rId5" cstate="print">
+                    <a:blip r:embed="rId6" cstate="print">
                       <a:extLst>
                         <a:ext uri="{28A0092B-C50C-407E-A947-70E740481C1C}">
                           <a14:useLocalDpi xmlns:a14="http://schemas.microsoft.com/office/drawing/2010/main" val="0"/>
@@ -201,6 +201,7 @@
           <w:rFonts w:ascii="Arial" w:hAnsi="Arial" w:cs="Arial"/>
           <w:b/>
           <w:bCs/>
+          <w:color w:val="1F3864" w:themeColor="accent1" w:themeShade="80"/>
           <w:sz w:val="36"/>
           <w:szCs w:val="36"/>
           <w:u w:val="single"/>
@@ -226,12 +227,26 @@
           <w:rFonts w:ascii="Arial" w:hAnsi="Arial" w:cs="Arial"/>
           <w:b/>
           <w:bCs/>
-          <w:color w:val="8496B0" w:themeColor="text2" w:themeTint="99"/>
+          <w:color w:val="0070C0"/>
           <w:sz w:val="28"/>
           <w:szCs w:val="28"/>
         </w:rPr>
       </w:pPr>
       <w:r>
+        <w:rPr>
+          <w:rFonts w:ascii="Arial" w:hAnsi="Arial" w:cs="Arial"/>
+          <w:b/>
+          <w:bCs/>
+          <w:color w:val="0070C0"/>
+          <w:sz w:val="28"/>
+          <w:szCs w:val="28"/>
+        </w:rPr>
+        <w:t>Overwatch</w:t>
+      </w:r>
+    </w:p>
+    <w:p>
+      <w:pPr>
+        <w:jc w:val="center"/>
         <w:rPr>
           <w:rFonts w:ascii="Arial" w:hAnsi="Arial" w:cs="Arial"/>
           <w:b/>
@@ -240,12 +255,10 @@
           <w:sz w:val="28"/>
           <w:szCs w:val="28"/>
         </w:rPr>
-        <w:t>Overwatch</w:t>
-      </w:r>
-    </w:p>
-    <w:p>
-      <w:pPr>
-        <w:jc w:val="center"/>
+      </w:pPr>
+    </w:p>
+    <w:p>
+      <w:pPr>
         <w:rPr>
           <w:rFonts w:ascii="Arial" w:hAnsi="Arial" w:cs="Arial"/>
           <w:b/>
@@ -282,13 +295,13 @@
     </w:p>
     <w:p>
       <w:pPr>
+        <w:jc w:val="center"/>
         <w:rPr>
           <w:rFonts w:ascii="Arial" w:hAnsi="Arial" w:cs="Arial"/>
           <w:b/>
           <w:bCs/>
-          <w:color w:val="8496B0" w:themeColor="text2" w:themeTint="99"/>
-          <w:sz w:val="28"/>
-          <w:szCs w:val="28"/>
+          <w:sz w:val="24"/>
+          <w:szCs w:val="24"/>
         </w:rPr>
       </w:pPr>
     </w:p>
@@ -315,10 +328,7 @@
           <w:szCs w:val="24"/>
         </w:rPr>
       </w:pPr>
-    </w:p>
-    <w:p>
-      <w:pPr>
-        <w:jc w:val="center"/>
+      <w:r>
         <w:rPr>
           <w:rFonts w:ascii="Arial" w:hAnsi="Arial" w:cs="Arial"/>
           <w:b/>
@@ -326,7 +336,8 @@
           <w:sz w:val="24"/>
           <w:szCs w:val="24"/>
         </w:rPr>
-      </w:pPr>
+        <w:t xml:space="preserve">Nathan David Mendes da Silva – RA: </w:t>
+      </w:r>
       <w:r>
         <w:rPr>
           <w:rFonts w:ascii="Arial" w:hAnsi="Arial" w:cs="Arial"/>
@@ -335,9 +346,12 @@
           <w:sz w:val="24"/>
           <w:szCs w:val="24"/>
         </w:rPr>
-        <w:t xml:space="preserve">Nathan David Mendes da Silva – RA: </w:t>
-      </w:r>
-      <w:r>
+        <w:t>01222193</w:t>
+      </w:r>
+    </w:p>
+    <w:p>
+      <w:pPr>
+        <w:jc w:val="center"/>
         <w:rPr>
           <w:rFonts w:ascii="Arial" w:hAnsi="Arial" w:cs="Arial"/>
           <w:b/>
@@ -345,12 +359,8 @@
           <w:sz w:val="24"/>
           <w:szCs w:val="24"/>
         </w:rPr>
-        <w:t>01222193</w:t>
-      </w:r>
-    </w:p>
-    <w:p>
-      <w:pPr>
-        <w:jc w:val="center"/>
+      </w:pPr>
+      <w:r>
         <w:rPr>
           <w:rFonts w:ascii="Arial" w:hAnsi="Arial" w:cs="Arial"/>
           <w:b/>
@@ -358,8 +368,12 @@
           <w:sz w:val="24"/>
           <w:szCs w:val="24"/>
         </w:rPr>
-      </w:pPr>
-      <w:r>
+        <w:t>1 - ADS B</w:t>
+      </w:r>
+    </w:p>
+    <w:p>
+      <w:pPr>
+        <w:jc w:val="center"/>
         <w:rPr>
           <w:rFonts w:ascii="Arial" w:hAnsi="Arial" w:cs="Arial"/>
           <w:b/>
@@ -367,8 +381,7 @@
           <w:sz w:val="24"/>
           <w:szCs w:val="24"/>
         </w:rPr>
-        <w:t>1 - ADS B</w:t>
-      </w:r>
+      </w:pPr>
     </w:p>
     <w:p>
       <w:pPr>
@@ -425,8 +438,6 @@
           <w:rFonts w:ascii="Arial" w:hAnsi="Arial" w:cs="Arial"/>
           <w:b/>
           <w:bCs/>
-          <w:sz w:val="24"/>
-          <w:szCs w:val="24"/>
         </w:rPr>
       </w:pPr>
     </w:p>
@@ -457,12 +468,11 @@
           <w:rFonts w:ascii="Arial" w:hAnsi="Arial" w:cs="Arial"/>
           <w:b/>
           <w:bCs/>
-        </w:rPr>
-      </w:pPr>
-    </w:p>
-    <w:p>
-      <w:pPr>
-        <w:jc w:val="center"/>
+          <w:sz w:val="24"/>
+          <w:szCs w:val="24"/>
+        </w:rPr>
+      </w:pPr>
+      <w:r>
         <w:rPr>
           <w:rFonts w:ascii="Arial" w:hAnsi="Arial" w:cs="Arial"/>
           <w:b/>
@@ -470,8 +480,12 @@
           <w:sz w:val="24"/>
           <w:szCs w:val="24"/>
         </w:rPr>
-      </w:pPr>
-      <w:r>
+        <w:t>SÃO PAULO-SP</w:t>
+      </w:r>
+    </w:p>
+    <w:p>
+      <w:pPr>
+        <w:jc w:val="center"/>
         <w:rPr>
           <w:rFonts w:ascii="Arial" w:hAnsi="Arial" w:cs="Arial"/>
           <w:b/>
@@ -479,12 +493,8 @@
           <w:sz w:val="24"/>
           <w:szCs w:val="24"/>
         </w:rPr>
-        <w:t>SÃO PAULO-SP</w:t>
-      </w:r>
-    </w:p>
-    <w:p>
-      <w:pPr>
-        <w:jc w:val="center"/>
+      </w:pPr>
+      <w:r>
         <w:rPr>
           <w:rFonts w:ascii="Arial" w:hAnsi="Arial" w:cs="Arial"/>
           <w:b/>
@@ -492,7 +502,8 @@
           <w:sz w:val="24"/>
           <w:szCs w:val="24"/>
         </w:rPr>
-      </w:pPr>
+        <w:t>NOVEMBRO</w:t>
+      </w:r>
       <w:r>
         <w:rPr>
           <w:rFonts w:ascii="Arial" w:hAnsi="Arial" w:cs="Arial"/>
@@ -501,489 +512,2151 @@
           <w:sz w:val="24"/>
           <w:szCs w:val="24"/>
         </w:rPr>
-        <w:t>SETEMBRO / 2022</w:t>
-      </w:r>
-    </w:p>
-    <w:p>
-      <w:pPr>
-        <w:pStyle w:val="Ttulo1"/>
-      </w:pPr>
-      <w:r>
-        <w:lastRenderedPageBreak/>
-        <w:t>- Contexto</w:t>
-      </w:r>
-    </w:p>
-    <w:p/>
-    <w:p>
-      <w:pPr>
-        <w:spacing w:line="360" w:lineRule="auto"/>
-        <w:jc w:val="both"/>
-        <w:rPr>
-          <w:rFonts w:ascii="Arial" w:hAnsi="Arial" w:cs="Arial"/>
-          <w:sz w:val="24"/>
-          <w:szCs w:val="24"/>
-        </w:rPr>
-      </w:pPr>
-      <w:r>
-        <w:rPr>
-          <w:rFonts w:ascii="Arial" w:hAnsi="Arial" w:cs="Arial"/>
-          <w:sz w:val="24"/>
-          <w:szCs w:val="24"/>
-        </w:rPr>
-        <w:t xml:space="preserve">Overwatch é um jogo eletrônico multijogador de tiro em primeira pessoa </w:t>
-      </w:r>
-      <w:r>
-        <w:rPr>
-          <w:rFonts w:ascii="Arial" w:hAnsi="Arial" w:cs="Arial"/>
-          <w:sz w:val="24"/>
-          <w:szCs w:val="24"/>
-        </w:rPr>
-        <w:t xml:space="preserve">(visão do jogador fica nos olhos do personagem) </w:t>
-      </w:r>
-      <w:r>
-        <w:rPr>
-          <w:rFonts w:ascii="Arial" w:hAnsi="Arial" w:cs="Arial"/>
-          <w:sz w:val="24"/>
-          <w:szCs w:val="24"/>
-        </w:rPr>
-        <w:t xml:space="preserve">desenvolvido e publicado pela Blizzard </w:t>
-      </w:r>
-      <w:proofErr w:type="spellStart"/>
-      <w:r>
-        <w:rPr>
-          <w:rFonts w:ascii="Arial" w:hAnsi="Arial" w:cs="Arial"/>
-          <w:sz w:val="24"/>
-          <w:szCs w:val="24"/>
-        </w:rPr>
-        <w:t>Entertainment</w:t>
-      </w:r>
-      <w:proofErr w:type="spellEnd"/>
-      <w:r>
-        <w:rPr>
-          <w:rFonts w:ascii="Arial" w:hAnsi="Arial" w:cs="Arial"/>
-          <w:sz w:val="24"/>
-          <w:szCs w:val="24"/>
-        </w:rPr>
-        <w:t xml:space="preserve">. Foi lançado em 24 de maio de 2016 para Microsoft Windows, PlayStation 4 e Xbox </w:t>
-      </w:r>
-      <w:proofErr w:type="spellStart"/>
-      <w:r>
-        <w:rPr>
-          <w:rFonts w:ascii="Arial" w:hAnsi="Arial" w:cs="Arial"/>
-          <w:sz w:val="24"/>
-          <w:szCs w:val="24"/>
-        </w:rPr>
-        <w:t>One</w:t>
-      </w:r>
-      <w:proofErr w:type="spellEnd"/>
-      <w:r>
-        <w:rPr>
-          <w:rFonts w:ascii="Arial" w:hAnsi="Arial" w:cs="Arial"/>
-          <w:sz w:val="24"/>
-          <w:szCs w:val="24"/>
-        </w:rPr>
-        <w:t xml:space="preserve"> e em 15 de outubro de 2019 para Nintendo Switch. Descrito como um "hero </w:t>
-      </w:r>
-      <w:proofErr w:type="spellStart"/>
-      <w:r>
-        <w:rPr>
-          <w:rFonts w:ascii="Arial" w:hAnsi="Arial" w:cs="Arial"/>
-          <w:sz w:val="24"/>
-          <w:szCs w:val="24"/>
-        </w:rPr>
-        <w:t>shooter</w:t>
-      </w:r>
-      <w:proofErr w:type="spellEnd"/>
-      <w:r>
-        <w:rPr>
-          <w:rFonts w:ascii="Arial" w:hAnsi="Arial" w:cs="Arial"/>
-          <w:sz w:val="24"/>
-          <w:szCs w:val="24"/>
-        </w:rPr>
-        <w:t xml:space="preserve">", Overwatch designa jogadores em dois times de seis, com cada jogador tendo liberdade em escolher mais de 30 personagens, conhecidos como "heróis", cada um com um estilo de jogo único, dividido em três papéis gerais adequados ao seu objetivo. Os jogadores de uma equipe trabalham juntos para proteger e defender pontos de controle em um mapa ou acompanhar uma carga útil pelo mapa em um período limitado de tempo. </w:t>
-      </w:r>
-      <w:r>
-        <w:rPr>
-          <w:rFonts w:ascii="Arial" w:hAnsi="Arial" w:cs="Arial"/>
-          <w:sz w:val="24"/>
-          <w:szCs w:val="24"/>
-        </w:rPr>
-        <w:br/>
-        <w:t>Atualmente, o jogo se encontra na sua segunda versão, o Overwatch 2, na qual o jogo ainda é o mesmo, mas com mudanças consideráveis de gameplay em personagens, mapas e gráficos.</w:t>
-      </w:r>
-    </w:p>
-    <w:p>
-      <w:pPr>
-        <w:spacing w:line="360" w:lineRule="auto"/>
-        <w:jc w:val="both"/>
-        <w:rPr>
-          <w:rFonts w:ascii="Arial" w:hAnsi="Arial" w:cs="Arial"/>
-          <w:sz w:val="24"/>
-          <w:szCs w:val="24"/>
-        </w:rPr>
-      </w:pPr>
-    </w:p>
-    <w:p>
-      <w:pPr>
-        <w:spacing w:line="360" w:lineRule="auto"/>
-        <w:jc w:val="both"/>
-        <w:rPr>
-          <w:rFonts w:ascii="Arial" w:hAnsi="Arial" w:cs="Arial"/>
-          <w:sz w:val="24"/>
-          <w:szCs w:val="24"/>
-        </w:rPr>
-      </w:pPr>
-      <w:r>
-        <w:rPr>
-          <w:rFonts w:ascii="Arial" w:hAnsi="Arial" w:cs="Arial"/>
-          <w:sz w:val="24"/>
-          <w:szCs w:val="24"/>
-        </w:rPr>
-        <w:t xml:space="preserve">-- </w:t>
-      </w:r>
-      <w:r>
-        <w:rPr>
-          <w:rFonts w:ascii="Arial" w:hAnsi="Arial" w:cs="Arial"/>
-          <w:sz w:val="24"/>
-          <w:szCs w:val="24"/>
-        </w:rPr>
-        <w:t>A magia do Overwatch:</w:t>
-      </w:r>
-    </w:p>
-    <w:p>
-      <w:pPr>
-        <w:spacing w:line="360" w:lineRule="auto"/>
-        <w:jc w:val="both"/>
-        <w:rPr>
-          <w:rFonts w:ascii="Arial" w:hAnsi="Arial" w:cs="Arial"/>
-          <w:sz w:val="24"/>
-          <w:szCs w:val="24"/>
-        </w:rPr>
-      </w:pPr>
-      <w:r>
-        <w:rPr>
-          <w:rFonts w:ascii="Arial" w:hAnsi="Arial" w:cs="Arial"/>
-          <w:sz w:val="24"/>
-          <w:szCs w:val="24"/>
-        </w:rPr>
-        <w:t xml:space="preserve">O Overwatch, é um jogo onde 2 times de 5 jogadores disputam entre si, esses players jogam com os heróis, cada um desses heróis tem uma história que é explicada nos quadrinhos e cinemáticas complementares ao jogo. E, uma característica forte do Overwatch é a história, todos os personagens tem uma história e uma relação entre si que complementam o jogo e o seu universo, resultando em uma aproximação dos jogadores e </w:t>
-      </w:r>
-      <w:r>
-        <w:rPr>
-          <w:rFonts w:ascii="Arial" w:hAnsi="Arial" w:cs="Arial"/>
-          <w:sz w:val="24"/>
-          <w:szCs w:val="24"/>
-        </w:rPr>
-        <w:t xml:space="preserve">uma </w:t>
-      </w:r>
-      <w:r>
-        <w:rPr>
-          <w:rFonts w:ascii="Arial" w:hAnsi="Arial" w:cs="Arial"/>
-          <w:sz w:val="24"/>
-          <w:szCs w:val="24"/>
-        </w:rPr>
-        <w:t>identifica</w:t>
-      </w:r>
-      <w:r>
-        <w:rPr>
-          <w:rFonts w:ascii="Arial" w:hAnsi="Arial" w:cs="Arial"/>
-          <w:sz w:val="24"/>
-          <w:szCs w:val="24"/>
-        </w:rPr>
-        <w:t>ção com aquele personagem</w:t>
-      </w:r>
-      <w:r>
-        <w:rPr>
-          <w:rFonts w:ascii="Arial" w:hAnsi="Arial" w:cs="Arial"/>
-          <w:sz w:val="24"/>
-          <w:szCs w:val="24"/>
-        </w:rPr>
-        <w:t xml:space="preserve">. Juntando tudo isso em um game onde a gameplay é ótima e dinâmica mais um modo competitivo viciante Overwatch se tornou muito famoso, vindo a ser o único game que ganhou a premiação de jogo do ano sendo totalmente online. </w:t>
-      </w:r>
-    </w:p>
-    <w:p>
-      <w:pPr>
-        <w:spacing w:line="360" w:lineRule="auto"/>
-        <w:jc w:val="both"/>
-        <w:rPr>
-          <w:rFonts w:ascii="Arial" w:hAnsi="Arial" w:cs="Arial"/>
-          <w:sz w:val="24"/>
-          <w:szCs w:val="24"/>
-        </w:rPr>
-      </w:pPr>
-    </w:p>
-    <w:p>
-      <w:pPr>
-        <w:spacing w:line="360" w:lineRule="auto"/>
-        <w:jc w:val="both"/>
-        <w:rPr>
-          <w:rFonts w:ascii="Arial" w:hAnsi="Arial" w:cs="Arial"/>
-          <w:sz w:val="24"/>
-          <w:szCs w:val="24"/>
-        </w:rPr>
-      </w:pPr>
-      <w:r>
-        <w:rPr>
-          <w:rFonts w:ascii="Arial" w:hAnsi="Arial" w:cs="Arial"/>
-          <w:sz w:val="24"/>
-          <w:szCs w:val="24"/>
-        </w:rPr>
-        <w:t>-- Enredo</w:t>
-      </w:r>
-    </w:p>
-    <w:p>
-      <w:pPr>
-        <w:spacing w:line="360" w:lineRule="auto"/>
-        <w:jc w:val="both"/>
-        <w:rPr>
-          <w:rFonts w:ascii="Arial" w:hAnsi="Arial" w:cs="Arial"/>
-          <w:sz w:val="24"/>
-          <w:szCs w:val="24"/>
-        </w:rPr>
-      </w:pPr>
-      <w:r>
-        <w:rPr>
-          <w:rFonts w:ascii="Arial" w:hAnsi="Arial" w:cs="Arial"/>
-          <w:sz w:val="24"/>
-          <w:szCs w:val="24"/>
-        </w:rPr>
-        <w:t xml:space="preserve">Como já supracitado, um dos pontos fortes do jogo é a história, </w:t>
-      </w:r>
-      <w:r>
-        <w:rPr>
-          <w:rFonts w:ascii="Arial" w:hAnsi="Arial" w:cs="Arial"/>
-          <w:sz w:val="24"/>
-          <w:szCs w:val="24"/>
-        </w:rPr>
-        <w:t xml:space="preserve">Overwatch se passa na Terra em um futuro próximo, anos após o fim da crise global </w:t>
-      </w:r>
-      <w:proofErr w:type="spellStart"/>
-      <w:r>
-        <w:rPr>
-          <w:rFonts w:ascii="Arial" w:hAnsi="Arial" w:cs="Arial"/>
-          <w:sz w:val="24"/>
-          <w:szCs w:val="24"/>
-        </w:rPr>
-        <w:t>Ô</w:t>
-      </w:r>
-      <w:r>
-        <w:rPr>
-          <w:rFonts w:ascii="Arial" w:hAnsi="Arial" w:cs="Arial"/>
-          <w:sz w:val="24"/>
-          <w:szCs w:val="24"/>
-        </w:rPr>
-        <w:t>mnica</w:t>
-      </w:r>
-      <w:proofErr w:type="spellEnd"/>
-      <w:r>
-        <w:rPr>
-          <w:rFonts w:ascii="Arial" w:hAnsi="Arial" w:cs="Arial"/>
-          <w:sz w:val="24"/>
-          <w:szCs w:val="24"/>
-        </w:rPr>
-        <w:t xml:space="preserve">. </w:t>
-      </w:r>
-      <w:r>
-        <w:rPr>
-          <w:rFonts w:ascii="Arial" w:hAnsi="Arial" w:cs="Arial"/>
-          <w:sz w:val="24"/>
-          <w:szCs w:val="24"/>
-        </w:rPr>
-        <w:lastRenderedPageBreak/>
-        <w:t>Esta crise colocou a humanidade sob a ameaça da inteligência artificial "</w:t>
-      </w:r>
-      <w:proofErr w:type="spellStart"/>
-      <w:r>
-        <w:rPr>
-          <w:rFonts w:ascii="Arial" w:hAnsi="Arial" w:cs="Arial"/>
-          <w:sz w:val="24"/>
-          <w:szCs w:val="24"/>
-        </w:rPr>
-        <w:t>Omnic</w:t>
-      </w:r>
-      <w:proofErr w:type="spellEnd"/>
-      <w:r>
-        <w:rPr>
-          <w:rFonts w:ascii="Arial" w:hAnsi="Arial" w:cs="Arial"/>
-          <w:sz w:val="24"/>
-          <w:szCs w:val="24"/>
-        </w:rPr>
-        <w:t>".</w:t>
-      </w:r>
-      <w:r>
-        <w:rPr>
-          <w:rFonts w:ascii="Arial" w:hAnsi="Arial" w:cs="Arial"/>
-          <w:sz w:val="24"/>
-          <w:szCs w:val="24"/>
-        </w:rPr>
-        <w:t xml:space="preserve"> </w:t>
-      </w:r>
-      <w:r>
-        <w:rPr>
-          <w:rFonts w:ascii="Arial" w:hAnsi="Arial" w:cs="Arial"/>
-          <w:sz w:val="24"/>
-          <w:szCs w:val="24"/>
-        </w:rPr>
-        <w:t>Isto levou à revolta dos robôs em todo o mundo e um grande conflito em escala global. Para por um fim a este conflito, uma força-tarefa internacional chamada "Overwatch" foi formada pelas Nações Unidas para proteger a humanidade e acabar com a crise. Nos anos que se seguiram, a Overwatch manteve-se como uma força de pacificação, mas após múltiplos incidentes de atividade criminosa terem surgido em todo o mundo, acusações de corrupção e de sedição</w:t>
-      </w:r>
-      <w:r>
-        <w:rPr>
-          <w:rFonts w:ascii="Arial" w:hAnsi="Arial" w:cs="Arial"/>
-          <w:sz w:val="24"/>
-          <w:szCs w:val="24"/>
-        </w:rPr>
-        <w:t xml:space="preserve"> </w:t>
-      </w:r>
-      <w:r>
-        <w:rPr>
-          <w:rFonts w:ascii="Arial" w:hAnsi="Arial" w:cs="Arial"/>
-          <w:sz w:val="24"/>
-          <w:szCs w:val="24"/>
-        </w:rPr>
-        <w:t xml:space="preserve">começaram a surgir. As pessoas voltaram-se contra aqueles que as haviam salvado. Uma vez considerados heróis, os membros da Overwatch passaram a serem vistos com desconfiança. Então um dia, a sede da Overwatch de repente foi destruída, aparentemente, devido a um acidente. Oficialmente, o ataque tirou a vida do líder da Overwatch, Jack Morrison, e do segundo-em-comando, Gabriel Reyes, que liderava a </w:t>
-      </w:r>
-      <w:proofErr w:type="spellStart"/>
-      <w:r>
-        <w:rPr>
-          <w:rFonts w:ascii="Arial" w:hAnsi="Arial" w:cs="Arial"/>
-          <w:sz w:val="24"/>
-          <w:szCs w:val="24"/>
-        </w:rPr>
-        <w:t>Blackwatch</w:t>
-      </w:r>
-      <w:proofErr w:type="spellEnd"/>
-      <w:r>
-        <w:rPr>
-          <w:rFonts w:ascii="Arial" w:hAnsi="Arial" w:cs="Arial"/>
-          <w:sz w:val="24"/>
-          <w:szCs w:val="24"/>
-        </w:rPr>
-        <w:t>, divisão de operações secretas da Overwatch.</w:t>
-      </w:r>
-    </w:p>
-    <w:p>
-      <w:pPr>
-        <w:spacing w:line="360" w:lineRule="auto"/>
-        <w:jc w:val="both"/>
-        <w:rPr>
-          <w:rFonts w:ascii="Arial" w:hAnsi="Arial" w:cs="Arial"/>
-          <w:sz w:val="24"/>
-          <w:szCs w:val="24"/>
-        </w:rPr>
-      </w:pPr>
-    </w:p>
-    <w:p>
-      <w:pPr>
-        <w:spacing w:line="360" w:lineRule="auto"/>
-        <w:jc w:val="both"/>
-        <w:rPr>
-          <w:rFonts w:ascii="Arial" w:hAnsi="Arial" w:cs="Arial"/>
-          <w:sz w:val="24"/>
-          <w:szCs w:val="24"/>
-        </w:rPr>
-      </w:pPr>
-    </w:p>
-    <w:p/>
-    <w:p>
-      <w:pPr>
-        <w:rPr>
-          <w:rFonts w:ascii="Arial" w:hAnsi="Arial" w:cs="Arial"/>
+        <w:t xml:space="preserve"> / 2022</w:t>
+      </w:r>
+    </w:p>
+    <w:sdt>
+      <w:sdtPr>
+        <w:rPr>
+          <w:color w:val="auto"/>
+          <w:sz w:val="36"/>
+          <w:szCs w:val="36"/>
+        </w:rPr>
+        <w:id w:val="1869104940"/>
+        <w:docPartObj>
+          <w:docPartGallery w:val="Table of Contents"/>
+          <w:docPartUnique/>
+        </w:docPartObj>
+      </w:sdtPr>
+      <w:sdtEndPr>
+        <w:rPr>
+          <w:rFonts w:asciiTheme="minorHAnsi" w:eastAsiaTheme="minorHAnsi" w:hAnsiTheme="minorHAnsi" w:cstheme="minorBidi"/>
           <w:b/>
           <w:bCs/>
-          <w:sz w:val="28"/>
-          <w:szCs w:val="32"/>
-        </w:rPr>
-      </w:pPr>
-    </w:p>
+          <w:sz w:val="22"/>
+          <w:szCs w:val="22"/>
+          <w:lang w:eastAsia="en-US"/>
+        </w:rPr>
+      </w:sdtEndPr>
+      <w:sdtContent>
+        <w:p>
+          <w:pPr>
+            <w:pStyle w:val="CabealhodoSumrio"/>
+            <w:spacing w:line="360" w:lineRule="auto"/>
+            <w:jc w:val="center"/>
+            <w:rPr>
+              <w:rFonts w:ascii="Arial" w:hAnsi="Arial" w:cs="Arial"/>
+              <w:color w:val="auto"/>
+              <w:sz w:val="44"/>
+              <w:szCs w:val="44"/>
+            </w:rPr>
+          </w:pPr>
+          <w:r>
+            <w:rPr>
+              <w:rFonts w:ascii="Arial" w:hAnsi="Arial" w:cs="Arial"/>
+              <w:color w:val="auto"/>
+              <w:sz w:val="44"/>
+              <w:szCs w:val="44"/>
+            </w:rPr>
+            <w:t>Sumário</w:t>
+          </w:r>
+        </w:p>
+        <w:p>
+          <w:pPr>
+            <w:pStyle w:val="Sumrio1"/>
+            <w:tabs>
+              <w:tab w:val="right" w:leader="dot" w:pos="8494"/>
+            </w:tabs>
+            <w:spacing w:line="360" w:lineRule="auto"/>
+            <w:rPr>
+              <w:rFonts w:ascii="Arial" w:hAnsi="Arial" w:cs="Arial"/>
+              <w:noProof/>
+              <w:sz w:val="28"/>
+              <w:szCs w:val="28"/>
+            </w:rPr>
+          </w:pPr>
+          <w:r>
+            <w:rPr>
+              <w:rFonts w:ascii="Arial" w:hAnsi="Arial" w:cs="Arial"/>
+              <w:sz w:val="28"/>
+              <w:szCs w:val="28"/>
+            </w:rPr>
+            <w:fldChar w:fldCharType="begin"/>
+          </w:r>
+          <w:r>
+            <w:rPr>
+              <w:rFonts w:ascii="Arial" w:hAnsi="Arial" w:cs="Arial"/>
+              <w:sz w:val="28"/>
+              <w:szCs w:val="28"/>
+            </w:rPr>
+            <w:instrText xml:space="preserve"> TOC \o "1-3" \h \z \u </w:instrText>
+          </w:r>
+          <w:r>
+            <w:rPr>
+              <w:rFonts w:ascii="Arial" w:hAnsi="Arial" w:cs="Arial"/>
+              <w:sz w:val="28"/>
+              <w:szCs w:val="28"/>
+            </w:rPr>
+            <w:fldChar w:fldCharType="separate"/>
+          </w:r>
+          <w:hyperlink w:anchor="_Toc120227062" w:history="1">
+            <w:r>
+              <w:rPr>
+                <w:rStyle w:val="Hyperlink"/>
+                <w:rFonts w:ascii="Arial" w:hAnsi="Arial" w:cs="Arial"/>
+                <w:noProof/>
+                <w:sz w:val="28"/>
+                <w:szCs w:val="28"/>
+              </w:rPr>
+              <w:t>- Contexto</w:t>
+            </w:r>
+            <w:r>
+              <w:rPr>
+                <w:rFonts w:ascii="Arial" w:hAnsi="Arial" w:cs="Arial"/>
+                <w:noProof/>
+                <w:webHidden/>
+                <w:sz w:val="28"/>
+                <w:szCs w:val="28"/>
+              </w:rPr>
+              <w:tab/>
+            </w:r>
+            <w:r>
+              <w:rPr>
+                <w:rFonts w:ascii="Arial" w:hAnsi="Arial" w:cs="Arial"/>
+                <w:noProof/>
+                <w:webHidden/>
+                <w:sz w:val="28"/>
+                <w:szCs w:val="28"/>
+              </w:rPr>
+              <w:fldChar w:fldCharType="begin"/>
+            </w:r>
+            <w:r>
+              <w:rPr>
+                <w:rFonts w:ascii="Arial" w:hAnsi="Arial" w:cs="Arial"/>
+                <w:noProof/>
+                <w:webHidden/>
+                <w:sz w:val="28"/>
+                <w:szCs w:val="28"/>
+              </w:rPr>
+              <w:instrText xml:space="preserve"> PAGEREF _Toc120227062 \h </w:instrText>
+            </w:r>
+            <w:r>
+              <w:rPr>
+                <w:rFonts w:ascii="Arial" w:hAnsi="Arial" w:cs="Arial"/>
+                <w:noProof/>
+                <w:webHidden/>
+                <w:sz w:val="28"/>
+                <w:szCs w:val="28"/>
+              </w:rPr>
+            </w:r>
+            <w:r>
+              <w:rPr>
+                <w:rFonts w:ascii="Arial" w:hAnsi="Arial" w:cs="Arial"/>
+                <w:noProof/>
+                <w:webHidden/>
+                <w:sz w:val="28"/>
+                <w:szCs w:val="28"/>
+              </w:rPr>
+              <w:fldChar w:fldCharType="separate"/>
+            </w:r>
+            <w:r>
+              <w:rPr>
+                <w:rFonts w:ascii="Arial" w:hAnsi="Arial" w:cs="Arial"/>
+                <w:noProof/>
+                <w:webHidden/>
+                <w:sz w:val="28"/>
+                <w:szCs w:val="28"/>
+              </w:rPr>
+              <w:t>3</w:t>
+            </w:r>
+            <w:r>
+              <w:rPr>
+                <w:rFonts w:ascii="Arial" w:hAnsi="Arial" w:cs="Arial"/>
+                <w:noProof/>
+                <w:webHidden/>
+                <w:sz w:val="28"/>
+                <w:szCs w:val="28"/>
+              </w:rPr>
+              <w:fldChar w:fldCharType="end"/>
+            </w:r>
+          </w:hyperlink>
+        </w:p>
+        <w:p>
+          <w:pPr>
+            <w:pStyle w:val="Sumrio1"/>
+            <w:tabs>
+              <w:tab w:val="right" w:leader="dot" w:pos="8494"/>
+            </w:tabs>
+            <w:spacing w:line="360" w:lineRule="auto"/>
+            <w:rPr>
+              <w:rFonts w:ascii="Arial" w:hAnsi="Arial" w:cs="Arial"/>
+              <w:noProof/>
+              <w:sz w:val="28"/>
+              <w:szCs w:val="28"/>
+            </w:rPr>
+          </w:pPr>
+          <w:hyperlink w:anchor="_Toc120227063" w:history="1">
+            <w:r>
+              <w:rPr>
+                <w:rStyle w:val="Hyperlink"/>
+                <w:rFonts w:ascii="Arial" w:hAnsi="Arial" w:cs="Arial"/>
+                <w:noProof/>
+                <w:sz w:val="28"/>
+                <w:szCs w:val="28"/>
+              </w:rPr>
+              <w:t>- Escopo</w:t>
+            </w:r>
+            <w:r>
+              <w:rPr>
+                <w:rFonts w:ascii="Arial" w:hAnsi="Arial" w:cs="Arial"/>
+                <w:noProof/>
+                <w:webHidden/>
+                <w:sz w:val="28"/>
+                <w:szCs w:val="28"/>
+              </w:rPr>
+              <w:tab/>
+            </w:r>
+            <w:r>
+              <w:rPr>
+                <w:rFonts w:ascii="Arial" w:hAnsi="Arial" w:cs="Arial"/>
+                <w:noProof/>
+                <w:webHidden/>
+                <w:sz w:val="28"/>
+                <w:szCs w:val="28"/>
+              </w:rPr>
+              <w:fldChar w:fldCharType="begin"/>
+            </w:r>
+            <w:r>
+              <w:rPr>
+                <w:rFonts w:ascii="Arial" w:hAnsi="Arial" w:cs="Arial"/>
+                <w:noProof/>
+                <w:webHidden/>
+                <w:sz w:val="28"/>
+                <w:szCs w:val="28"/>
+              </w:rPr>
+              <w:instrText xml:space="preserve"> PAGEREF _Toc120227063 \h </w:instrText>
+            </w:r>
+            <w:r>
+              <w:rPr>
+                <w:rFonts w:ascii="Arial" w:hAnsi="Arial" w:cs="Arial"/>
+                <w:noProof/>
+                <w:webHidden/>
+                <w:sz w:val="28"/>
+                <w:szCs w:val="28"/>
+              </w:rPr>
+            </w:r>
+            <w:r>
+              <w:rPr>
+                <w:rFonts w:ascii="Arial" w:hAnsi="Arial" w:cs="Arial"/>
+                <w:noProof/>
+                <w:webHidden/>
+                <w:sz w:val="28"/>
+                <w:szCs w:val="28"/>
+              </w:rPr>
+              <w:fldChar w:fldCharType="separate"/>
+            </w:r>
+            <w:r>
+              <w:rPr>
+                <w:rFonts w:ascii="Arial" w:hAnsi="Arial" w:cs="Arial"/>
+                <w:noProof/>
+                <w:webHidden/>
+                <w:sz w:val="28"/>
+                <w:szCs w:val="28"/>
+              </w:rPr>
+              <w:t>4</w:t>
+            </w:r>
+            <w:r>
+              <w:rPr>
+                <w:rFonts w:ascii="Arial" w:hAnsi="Arial" w:cs="Arial"/>
+                <w:noProof/>
+                <w:webHidden/>
+                <w:sz w:val="28"/>
+                <w:szCs w:val="28"/>
+              </w:rPr>
+              <w:fldChar w:fldCharType="end"/>
+            </w:r>
+          </w:hyperlink>
+        </w:p>
+        <w:p>
+          <w:pPr>
+            <w:pStyle w:val="Sumrio1"/>
+            <w:tabs>
+              <w:tab w:val="right" w:leader="dot" w:pos="8494"/>
+            </w:tabs>
+            <w:spacing w:line="360" w:lineRule="auto"/>
+            <w:rPr>
+              <w:rFonts w:ascii="Arial" w:hAnsi="Arial" w:cs="Arial"/>
+              <w:noProof/>
+              <w:sz w:val="28"/>
+              <w:szCs w:val="28"/>
+            </w:rPr>
+          </w:pPr>
+          <w:hyperlink w:anchor="_Toc120227064" w:history="1">
+            <w:r>
+              <w:rPr>
+                <w:rStyle w:val="Hyperlink"/>
+                <w:rFonts w:ascii="Arial" w:hAnsi="Arial" w:cs="Arial"/>
+                <w:noProof/>
+                <w:sz w:val="28"/>
+                <w:szCs w:val="28"/>
+              </w:rPr>
+              <w:t>- Objetivo</w:t>
+            </w:r>
+            <w:r>
+              <w:rPr>
+                <w:rFonts w:ascii="Arial" w:hAnsi="Arial" w:cs="Arial"/>
+                <w:noProof/>
+                <w:webHidden/>
+                <w:sz w:val="28"/>
+                <w:szCs w:val="28"/>
+              </w:rPr>
+              <w:tab/>
+            </w:r>
+            <w:r>
+              <w:rPr>
+                <w:rFonts w:ascii="Arial" w:hAnsi="Arial" w:cs="Arial"/>
+                <w:noProof/>
+                <w:webHidden/>
+                <w:sz w:val="28"/>
+                <w:szCs w:val="28"/>
+              </w:rPr>
+              <w:fldChar w:fldCharType="begin"/>
+            </w:r>
+            <w:r>
+              <w:rPr>
+                <w:rFonts w:ascii="Arial" w:hAnsi="Arial" w:cs="Arial"/>
+                <w:noProof/>
+                <w:webHidden/>
+                <w:sz w:val="28"/>
+                <w:szCs w:val="28"/>
+              </w:rPr>
+              <w:instrText xml:space="preserve"> PAGEREF _Toc120227064 \h </w:instrText>
+            </w:r>
+            <w:r>
+              <w:rPr>
+                <w:rFonts w:ascii="Arial" w:hAnsi="Arial" w:cs="Arial"/>
+                <w:noProof/>
+                <w:webHidden/>
+                <w:sz w:val="28"/>
+                <w:szCs w:val="28"/>
+              </w:rPr>
+            </w:r>
+            <w:r>
+              <w:rPr>
+                <w:rFonts w:ascii="Arial" w:hAnsi="Arial" w:cs="Arial"/>
+                <w:noProof/>
+                <w:webHidden/>
+                <w:sz w:val="28"/>
+                <w:szCs w:val="28"/>
+              </w:rPr>
+              <w:fldChar w:fldCharType="separate"/>
+            </w:r>
+            <w:r>
+              <w:rPr>
+                <w:rFonts w:ascii="Arial" w:hAnsi="Arial" w:cs="Arial"/>
+                <w:noProof/>
+                <w:webHidden/>
+                <w:sz w:val="28"/>
+                <w:szCs w:val="28"/>
+              </w:rPr>
+              <w:t>4</w:t>
+            </w:r>
+            <w:r>
+              <w:rPr>
+                <w:rFonts w:ascii="Arial" w:hAnsi="Arial" w:cs="Arial"/>
+                <w:noProof/>
+                <w:webHidden/>
+                <w:sz w:val="28"/>
+                <w:szCs w:val="28"/>
+              </w:rPr>
+              <w:fldChar w:fldCharType="end"/>
+            </w:r>
+          </w:hyperlink>
+        </w:p>
+        <w:p>
+          <w:pPr>
+            <w:pStyle w:val="Sumrio1"/>
+            <w:tabs>
+              <w:tab w:val="right" w:leader="dot" w:pos="8494"/>
+            </w:tabs>
+            <w:spacing w:line="360" w:lineRule="auto"/>
+            <w:rPr>
+              <w:rFonts w:ascii="Arial" w:hAnsi="Arial" w:cs="Arial"/>
+              <w:noProof/>
+              <w:sz w:val="28"/>
+              <w:szCs w:val="28"/>
+            </w:rPr>
+          </w:pPr>
+          <w:hyperlink w:anchor="_Toc120227065" w:history="1">
+            <w:r>
+              <w:rPr>
+                <w:rStyle w:val="Hyperlink"/>
+                <w:rFonts w:ascii="Arial" w:hAnsi="Arial" w:cs="Arial"/>
+                <w:noProof/>
+                <w:sz w:val="28"/>
+                <w:szCs w:val="28"/>
+              </w:rPr>
+              <w:t>- Justificativa</w:t>
+            </w:r>
+            <w:r>
+              <w:rPr>
+                <w:rFonts w:ascii="Arial" w:hAnsi="Arial" w:cs="Arial"/>
+                <w:noProof/>
+                <w:webHidden/>
+                <w:sz w:val="28"/>
+                <w:szCs w:val="28"/>
+              </w:rPr>
+              <w:tab/>
+            </w:r>
+            <w:r>
+              <w:rPr>
+                <w:rFonts w:ascii="Arial" w:hAnsi="Arial" w:cs="Arial"/>
+                <w:noProof/>
+                <w:webHidden/>
+                <w:sz w:val="28"/>
+                <w:szCs w:val="28"/>
+              </w:rPr>
+              <w:fldChar w:fldCharType="begin"/>
+            </w:r>
+            <w:r>
+              <w:rPr>
+                <w:rFonts w:ascii="Arial" w:hAnsi="Arial" w:cs="Arial"/>
+                <w:noProof/>
+                <w:webHidden/>
+                <w:sz w:val="28"/>
+                <w:szCs w:val="28"/>
+              </w:rPr>
+              <w:instrText xml:space="preserve"> PAGEREF _Toc120227065 \h </w:instrText>
+            </w:r>
+            <w:r>
+              <w:rPr>
+                <w:rFonts w:ascii="Arial" w:hAnsi="Arial" w:cs="Arial"/>
+                <w:noProof/>
+                <w:webHidden/>
+                <w:sz w:val="28"/>
+                <w:szCs w:val="28"/>
+              </w:rPr>
+            </w:r>
+            <w:r>
+              <w:rPr>
+                <w:rFonts w:ascii="Arial" w:hAnsi="Arial" w:cs="Arial"/>
+                <w:noProof/>
+                <w:webHidden/>
+                <w:sz w:val="28"/>
+                <w:szCs w:val="28"/>
+              </w:rPr>
+              <w:fldChar w:fldCharType="separate"/>
+            </w:r>
+            <w:r>
+              <w:rPr>
+                <w:rFonts w:ascii="Arial" w:hAnsi="Arial" w:cs="Arial"/>
+                <w:noProof/>
+                <w:webHidden/>
+                <w:sz w:val="28"/>
+                <w:szCs w:val="28"/>
+              </w:rPr>
+              <w:t>5</w:t>
+            </w:r>
+            <w:r>
+              <w:rPr>
+                <w:rFonts w:ascii="Arial" w:hAnsi="Arial" w:cs="Arial"/>
+                <w:noProof/>
+                <w:webHidden/>
+                <w:sz w:val="28"/>
+                <w:szCs w:val="28"/>
+              </w:rPr>
+              <w:fldChar w:fldCharType="end"/>
+            </w:r>
+          </w:hyperlink>
+        </w:p>
+        <w:p>
+          <w:pPr>
+            <w:pStyle w:val="Sumrio1"/>
+            <w:tabs>
+              <w:tab w:val="right" w:leader="dot" w:pos="8494"/>
+            </w:tabs>
+            <w:spacing w:line="360" w:lineRule="auto"/>
+            <w:rPr>
+              <w:rFonts w:ascii="Arial" w:hAnsi="Arial" w:cs="Arial"/>
+              <w:noProof/>
+              <w:sz w:val="28"/>
+              <w:szCs w:val="28"/>
+            </w:rPr>
+          </w:pPr>
+          <w:hyperlink w:anchor="_Toc120227066" w:history="1">
+            <w:r>
+              <w:rPr>
+                <w:rStyle w:val="Hyperlink"/>
+                <w:rFonts w:ascii="Arial" w:hAnsi="Arial" w:cs="Arial"/>
+                <w:noProof/>
+                <w:sz w:val="28"/>
+                <w:szCs w:val="28"/>
+              </w:rPr>
+              <w:t>- Requisitos</w:t>
+            </w:r>
+            <w:r>
+              <w:rPr>
+                <w:rFonts w:ascii="Arial" w:hAnsi="Arial" w:cs="Arial"/>
+                <w:noProof/>
+                <w:webHidden/>
+                <w:sz w:val="28"/>
+                <w:szCs w:val="28"/>
+              </w:rPr>
+              <w:tab/>
+            </w:r>
+            <w:r>
+              <w:rPr>
+                <w:rFonts w:ascii="Arial" w:hAnsi="Arial" w:cs="Arial"/>
+                <w:noProof/>
+                <w:webHidden/>
+                <w:sz w:val="28"/>
+                <w:szCs w:val="28"/>
+              </w:rPr>
+              <w:fldChar w:fldCharType="begin"/>
+            </w:r>
+            <w:r>
+              <w:rPr>
+                <w:rFonts w:ascii="Arial" w:hAnsi="Arial" w:cs="Arial"/>
+                <w:noProof/>
+                <w:webHidden/>
+                <w:sz w:val="28"/>
+                <w:szCs w:val="28"/>
+              </w:rPr>
+              <w:instrText xml:space="preserve"> PAGEREF _Toc120227066 \h </w:instrText>
+            </w:r>
+            <w:r>
+              <w:rPr>
+                <w:rFonts w:ascii="Arial" w:hAnsi="Arial" w:cs="Arial"/>
+                <w:noProof/>
+                <w:webHidden/>
+                <w:sz w:val="28"/>
+                <w:szCs w:val="28"/>
+              </w:rPr>
+            </w:r>
+            <w:r>
+              <w:rPr>
+                <w:rFonts w:ascii="Arial" w:hAnsi="Arial" w:cs="Arial"/>
+                <w:noProof/>
+                <w:webHidden/>
+                <w:sz w:val="28"/>
+                <w:szCs w:val="28"/>
+              </w:rPr>
+              <w:fldChar w:fldCharType="separate"/>
+            </w:r>
+            <w:r>
+              <w:rPr>
+                <w:rFonts w:ascii="Arial" w:hAnsi="Arial" w:cs="Arial"/>
+                <w:noProof/>
+                <w:webHidden/>
+                <w:sz w:val="28"/>
+                <w:szCs w:val="28"/>
+              </w:rPr>
+              <w:t>5</w:t>
+            </w:r>
+            <w:r>
+              <w:rPr>
+                <w:rFonts w:ascii="Arial" w:hAnsi="Arial" w:cs="Arial"/>
+                <w:noProof/>
+                <w:webHidden/>
+                <w:sz w:val="28"/>
+                <w:szCs w:val="28"/>
+              </w:rPr>
+              <w:fldChar w:fldCharType="end"/>
+            </w:r>
+          </w:hyperlink>
+        </w:p>
+        <w:p>
+          <w:pPr>
+            <w:pStyle w:val="Sumrio1"/>
+            <w:tabs>
+              <w:tab w:val="right" w:leader="dot" w:pos="8494"/>
+            </w:tabs>
+            <w:spacing w:line="360" w:lineRule="auto"/>
+            <w:rPr>
+              <w:rFonts w:ascii="Arial" w:hAnsi="Arial" w:cs="Arial"/>
+              <w:noProof/>
+              <w:sz w:val="28"/>
+              <w:szCs w:val="28"/>
+            </w:rPr>
+          </w:pPr>
+          <w:hyperlink w:anchor="_Toc120227067" w:history="1">
+            <w:r>
+              <w:rPr>
+                <w:rStyle w:val="Hyperlink"/>
+                <w:rFonts w:ascii="Arial" w:hAnsi="Arial" w:cs="Arial"/>
+                <w:noProof/>
+                <w:sz w:val="28"/>
+                <w:szCs w:val="28"/>
+              </w:rPr>
+              <w:t>- Milestones</w:t>
+            </w:r>
+            <w:r>
+              <w:rPr>
+                <w:rFonts w:ascii="Arial" w:hAnsi="Arial" w:cs="Arial"/>
+                <w:noProof/>
+                <w:webHidden/>
+                <w:sz w:val="28"/>
+                <w:szCs w:val="28"/>
+              </w:rPr>
+              <w:tab/>
+            </w:r>
+            <w:r>
+              <w:rPr>
+                <w:rFonts w:ascii="Arial" w:hAnsi="Arial" w:cs="Arial"/>
+                <w:noProof/>
+                <w:webHidden/>
+                <w:sz w:val="28"/>
+                <w:szCs w:val="28"/>
+              </w:rPr>
+              <w:fldChar w:fldCharType="begin"/>
+            </w:r>
+            <w:r>
+              <w:rPr>
+                <w:rFonts w:ascii="Arial" w:hAnsi="Arial" w:cs="Arial"/>
+                <w:noProof/>
+                <w:webHidden/>
+                <w:sz w:val="28"/>
+                <w:szCs w:val="28"/>
+              </w:rPr>
+              <w:instrText xml:space="preserve"> PAGEREF _Toc120227067 \h </w:instrText>
+            </w:r>
+            <w:r>
+              <w:rPr>
+                <w:rFonts w:ascii="Arial" w:hAnsi="Arial" w:cs="Arial"/>
+                <w:noProof/>
+                <w:webHidden/>
+                <w:sz w:val="28"/>
+                <w:szCs w:val="28"/>
+              </w:rPr>
+            </w:r>
+            <w:r>
+              <w:rPr>
+                <w:rFonts w:ascii="Arial" w:hAnsi="Arial" w:cs="Arial"/>
+                <w:noProof/>
+                <w:webHidden/>
+                <w:sz w:val="28"/>
+                <w:szCs w:val="28"/>
+              </w:rPr>
+              <w:fldChar w:fldCharType="separate"/>
+            </w:r>
+            <w:r>
+              <w:rPr>
+                <w:rFonts w:ascii="Arial" w:hAnsi="Arial" w:cs="Arial"/>
+                <w:noProof/>
+                <w:webHidden/>
+                <w:sz w:val="28"/>
+                <w:szCs w:val="28"/>
+              </w:rPr>
+              <w:t>5</w:t>
+            </w:r>
+            <w:r>
+              <w:rPr>
+                <w:rFonts w:ascii="Arial" w:hAnsi="Arial" w:cs="Arial"/>
+                <w:noProof/>
+                <w:webHidden/>
+                <w:sz w:val="28"/>
+                <w:szCs w:val="28"/>
+              </w:rPr>
+              <w:fldChar w:fldCharType="end"/>
+            </w:r>
+          </w:hyperlink>
+        </w:p>
+        <w:p>
+          <w:pPr>
+            <w:pStyle w:val="Sumrio1"/>
+            <w:tabs>
+              <w:tab w:val="right" w:leader="dot" w:pos="8494"/>
+            </w:tabs>
+            <w:spacing w:line="360" w:lineRule="auto"/>
+            <w:rPr>
+              <w:rFonts w:ascii="Arial" w:hAnsi="Arial" w:cs="Arial"/>
+              <w:noProof/>
+              <w:sz w:val="28"/>
+              <w:szCs w:val="28"/>
+            </w:rPr>
+          </w:pPr>
+          <w:hyperlink w:anchor="_Toc120227068" w:history="1">
+            <w:r>
+              <w:rPr>
+                <w:rStyle w:val="Hyperlink"/>
+                <w:rFonts w:ascii="Arial" w:hAnsi="Arial" w:cs="Arial"/>
+                <w:noProof/>
+                <w:sz w:val="28"/>
+                <w:szCs w:val="28"/>
+              </w:rPr>
+              <w:t>- Ferramenta de Gestão.</w:t>
+            </w:r>
+            <w:r>
+              <w:rPr>
+                <w:rFonts w:ascii="Arial" w:hAnsi="Arial" w:cs="Arial"/>
+                <w:noProof/>
+                <w:webHidden/>
+                <w:sz w:val="28"/>
+                <w:szCs w:val="28"/>
+              </w:rPr>
+              <w:tab/>
+            </w:r>
+            <w:r>
+              <w:rPr>
+                <w:rFonts w:ascii="Arial" w:hAnsi="Arial" w:cs="Arial"/>
+                <w:noProof/>
+                <w:webHidden/>
+                <w:sz w:val="28"/>
+                <w:szCs w:val="28"/>
+              </w:rPr>
+              <w:fldChar w:fldCharType="begin"/>
+            </w:r>
+            <w:r>
+              <w:rPr>
+                <w:rFonts w:ascii="Arial" w:hAnsi="Arial" w:cs="Arial"/>
+                <w:noProof/>
+                <w:webHidden/>
+                <w:sz w:val="28"/>
+                <w:szCs w:val="28"/>
+              </w:rPr>
+              <w:instrText xml:space="preserve"> PAGEREF _Toc120227068 \h </w:instrText>
+            </w:r>
+            <w:r>
+              <w:rPr>
+                <w:rFonts w:ascii="Arial" w:hAnsi="Arial" w:cs="Arial"/>
+                <w:noProof/>
+                <w:webHidden/>
+                <w:sz w:val="28"/>
+                <w:szCs w:val="28"/>
+              </w:rPr>
+            </w:r>
+            <w:r>
+              <w:rPr>
+                <w:rFonts w:ascii="Arial" w:hAnsi="Arial" w:cs="Arial"/>
+                <w:noProof/>
+                <w:webHidden/>
+                <w:sz w:val="28"/>
+                <w:szCs w:val="28"/>
+              </w:rPr>
+              <w:fldChar w:fldCharType="separate"/>
+            </w:r>
+            <w:r>
+              <w:rPr>
+                <w:rFonts w:ascii="Arial" w:hAnsi="Arial" w:cs="Arial"/>
+                <w:noProof/>
+                <w:webHidden/>
+                <w:sz w:val="28"/>
+                <w:szCs w:val="28"/>
+              </w:rPr>
+              <w:t>5</w:t>
+            </w:r>
+            <w:r>
+              <w:rPr>
+                <w:rFonts w:ascii="Arial" w:hAnsi="Arial" w:cs="Arial"/>
+                <w:noProof/>
+                <w:webHidden/>
+                <w:sz w:val="28"/>
+                <w:szCs w:val="28"/>
+              </w:rPr>
+              <w:fldChar w:fldCharType="end"/>
+            </w:r>
+          </w:hyperlink>
+        </w:p>
+        <w:p>
+          <w:pPr>
+            <w:spacing w:line="360" w:lineRule="auto"/>
+          </w:pPr>
+          <w:r>
+            <w:rPr>
+              <w:rFonts w:ascii="Arial" w:hAnsi="Arial" w:cs="Arial"/>
+              <w:b/>
+              <w:bCs/>
+              <w:sz w:val="28"/>
+              <w:szCs w:val="28"/>
+            </w:rPr>
+            <w:fldChar w:fldCharType="end"/>
+          </w:r>
+        </w:p>
+      </w:sdtContent>
+    </w:sdt>
     <w:p>
       <w:pPr>
         <w:pStyle w:val="Ttulo1"/>
-        <w:spacing w:line="360" w:lineRule="auto"/>
-      </w:pPr>
-      <w:r>
-        <w:t>- Justificativa</w:t>
-      </w:r>
-    </w:p>
-    <w:p/>
-    <w:p/>
-    <w:p>
-      <w:pPr>
-        <w:pStyle w:val="Ttulo1"/>
-        <w:spacing w:line="360" w:lineRule="auto"/>
-      </w:pPr>
-    </w:p>
-    <w:p>
-      <w:pPr>
-        <w:pStyle w:val="Ttulo1"/>
-        <w:spacing w:line="360" w:lineRule="auto"/>
-      </w:pPr>
-      <w:r>
-        <w:t xml:space="preserve">- </w:t>
-      </w:r>
-      <w:r>
-        <w:t>Escopo</w:t>
-      </w:r>
+        <w:spacing w:line="480" w:lineRule="auto"/>
+      </w:pPr>
+      <w:bookmarkStart w:id="0" w:name="_Toc120227062"/>
     </w:p>
     <w:p/>
     <w:p/>
     <w:p/>
-    <w:p>
-      <w:pPr>
-        <w:pStyle w:val="Ttulo1"/>
-        <w:spacing w:line="360" w:lineRule="auto"/>
-      </w:pPr>
-    </w:p>
-    <w:p>
-      <w:pPr>
-        <w:pStyle w:val="Ttulo1"/>
-        <w:spacing w:line="360" w:lineRule="auto"/>
-      </w:pPr>
-      <w:r>
-        <w:t>- Objetivo</w:t>
-      </w:r>
-    </w:p>
-    <w:p/>
-    <w:p>
-      <w:pPr>
-        <w:pStyle w:val="Ttulo1"/>
-        <w:spacing w:line="360" w:lineRule="auto"/>
-      </w:pPr>
-    </w:p>
-    <w:p/>
-    <w:p>
-      <w:pPr>
-        <w:pStyle w:val="Ttulo1"/>
-        <w:spacing w:line="360" w:lineRule="auto"/>
-        <w:rPr>
-          <w:b w:val="0"/>
-        </w:rPr>
-      </w:pPr>
-      <w:r>
-        <w:t xml:space="preserve">- </w:t>
-      </w:r>
-      <w:r>
-        <w:t>Requisitos</w:t>
-      </w:r>
-    </w:p>
     <w:p/>
     <w:p/>
-    <w:p>
-      <w:pPr>
-        <w:pStyle w:val="Ttulo1"/>
-      </w:pPr>
-      <w:r>
-        <w:t>- Milestones</w:t>
-      </w:r>
-    </w:p>
     <w:p/>
     <w:p/>
+    <w:p/>
+    <w:p/>
+    <w:p/>
+    <w:p/>
+    <w:p/>
+    <w:p/>
+    <w:p/>
+    <w:p/>
     <w:p>
       <w:pPr>
         <w:pStyle w:val="Ttulo1"/>
+        <w:spacing w:line="480" w:lineRule="auto"/>
+      </w:pPr>
+      <w:r>
+        <w:lastRenderedPageBreak/>
+        <w:t>- Contexto</w:t>
+      </w:r>
+      <w:bookmarkEnd w:id="0"/>
+    </w:p>
+    <w:p>
+      <w:pPr>
         <w:spacing w:line="360" w:lineRule="auto"/>
-      </w:pPr>
-      <w:r>
-        <w:t>- Ferramenta escolhida</w:t>
+        <w:jc w:val="both"/>
+        <w:rPr>
+          <w:rFonts w:ascii="Arial" w:hAnsi="Arial" w:cs="Arial"/>
+          <w:sz w:val="24"/>
+          <w:szCs w:val="24"/>
+        </w:rPr>
+      </w:pPr>
+      <w:r>
+        <w:rPr>
+          <w:rFonts w:ascii="Arial" w:hAnsi="Arial" w:cs="Arial"/>
+          <w:sz w:val="24"/>
+          <w:szCs w:val="24"/>
+        </w:rPr>
+        <w:t xml:space="preserve">Overwatch é um jogo eletrônico multijogador de tiro em primeira pessoa </w:t>
+      </w:r>
+      <w:r>
+        <w:rPr>
+          <w:rFonts w:ascii="Arial" w:hAnsi="Arial" w:cs="Arial"/>
+          <w:sz w:val="24"/>
+          <w:szCs w:val="24"/>
+        </w:rPr>
+        <w:t xml:space="preserve">(visão do jogador fica nos olhos do personagem) </w:t>
+      </w:r>
+      <w:r>
+        <w:rPr>
+          <w:rFonts w:ascii="Arial" w:hAnsi="Arial" w:cs="Arial"/>
+          <w:sz w:val="24"/>
+          <w:szCs w:val="24"/>
+        </w:rPr>
+        <w:t xml:space="preserve">desenvolvido e publicado pela Blizzard </w:t>
+      </w:r>
+      <w:proofErr w:type="spellStart"/>
+      <w:r>
+        <w:rPr>
+          <w:rFonts w:ascii="Arial" w:hAnsi="Arial" w:cs="Arial"/>
+          <w:sz w:val="24"/>
+          <w:szCs w:val="24"/>
+        </w:rPr>
+        <w:t>Entertainment</w:t>
+      </w:r>
+      <w:proofErr w:type="spellEnd"/>
+      <w:r>
+        <w:rPr>
+          <w:rFonts w:ascii="Arial" w:hAnsi="Arial" w:cs="Arial"/>
+          <w:sz w:val="24"/>
+          <w:szCs w:val="24"/>
+        </w:rPr>
+        <w:t xml:space="preserve">. Foi lançado em 24 de maio de 2016 para Microsoft Windows, PlayStation 4 e Xbox </w:t>
+      </w:r>
+      <w:proofErr w:type="spellStart"/>
+      <w:r>
+        <w:rPr>
+          <w:rFonts w:ascii="Arial" w:hAnsi="Arial" w:cs="Arial"/>
+          <w:sz w:val="24"/>
+          <w:szCs w:val="24"/>
+        </w:rPr>
+        <w:t>One</w:t>
+      </w:r>
+      <w:proofErr w:type="spellEnd"/>
+      <w:r>
+        <w:rPr>
+          <w:rFonts w:ascii="Arial" w:hAnsi="Arial" w:cs="Arial"/>
+          <w:sz w:val="24"/>
+          <w:szCs w:val="24"/>
+        </w:rPr>
+        <w:t xml:space="preserve"> e em 15 de outubro de 2019 para Nintendo Switch. Descrito como um "hero </w:t>
+      </w:r>
+      <w:proofErr w:type="spellStart"/>
+      <w:r>
+        <w:rPr>
+          <w:rFonts w:ascii="Arial" w:hAnsi="Arial" w:cs="Arial"/>
+          <w:sz w:val="24"/>
+          <w:szCs w:val="24"/>
+        </w:rPr>
+        <w:t>shooter</w:t>
+      </w:r>
+      <w:proofErr w:type="spellEnd"/>
+      <w:r>
+        <w:rPr>
+          <w:rFonts w:ascii="Arial" w:hAnsi="Arial" w:cs="Arial"/>
+          <w:sz w:val="24"/>
+          <w:szCs w:val="24"/>
+        </w:rPr>
+        <w:t xml:space="preserve">", Overwatch designa jogadores em dois times de seis, com cada jogador tendo liberdade em escolher mais de 30 personagens, conhecidos como "heróis", cada um com um estilo de jogo único, dividido em três papéis gerais adequados ao seu objetivo. Os jogadores de uma equipe trabalham juntos para proteger e defender pontos de controle em um mapa ou acompanhar uma carga útil pelo mapa em um período limitado de tempo. </w:t>
+      </w:r>
+      <w:r>
+        <w:rPr>
+          <w:rFonts w:ascii="Arial" w:hAnsi="Arial" w:cs="Arial"/>
+          <w:sz w:val="24"/>
+          <w:szCs w:val="24"/>
+        </w:rPr>
+        <w:br/>
+        <w:t>Atualmente, o jogo se encontra na sua segunda versão, o Overwatch 2, na qual o jogo ainda é o mesmo, mas com mudanças consideráveis de gameplay em personagens, mapas e gráficos.</w:t>
+      </w:r>
+    </w:p>
+    <w:p>
+      <w:pPr>
+        <w:spacing w:line="360" w:lineRule="auto"/>
+        <w:jc w:val="both"/>
+        <w:rPr>
+          <w:rFonts w:ascii="Arial" w:hAnsi="Arial" w:cs="Arial"/>
+          <w:sz w:val="24"/>
+          <w:szCs w:val="24"/>
+        </w:rPr>
+      </w:pPr>
+    </w:p>
+    <w:p>
+      <w:pPr>
+        <w:spacing w:line="360" w:lineRule="auto"/>
+        <w:jc w:val="both"/>
+        <w:rPr>
+          <w:rFonts w:ascii="Arial" w:hAnsi="Arial" w:cs="Arial"/>
+          <w:i/>
+          <w:iCs/>
+          <w:sz w:val="24"/>
+          <w:szCs w:val="24"/>
+        </w:rPr>
+      </w:pPr>
+      <w:r>
+        <w:rPr>
+          <w:rFonts w:ascii="Arial" w:hAnsi="Arial" w:cs="Arial"/>
+          <w:i/>
+          <w:iCs/>
+          <w:sz w:val="24"/>
+          <w:szCs w:val="24"/>
+        </w:rPr>
+        <w:t xml:space="preserve">-- </w:t>
+      </w:r>
+      <w:r>
+        <w:rPr>
+          <w:rFonts w:ascii="Arial" w:hAnsi="Arial" w:cs="Arial"/>
+          <w:i/>
+          <w:iCs/>
+          <w:sz w:val="24"/>
+          <w:szCs w:val="24"/>
+        </w:rPr>
+        <w:t>A magia do Overwatch:</w:t>
+      </w:r>
+    </w:p>
+    <w:p>
+      <w:pPr>
+        <w:spacing w:line="360" w:lineRule="auto"/>
+        <w:jc w:val="both"/>
+        <w:rPr>
+          <w:rFonts w:ascii="Arial" w:hAnsi="Arial" w:cs="Arial"/>
+          <w:sz w:val="24"/>
+          <w:szCs w:val="24"/>
+        </w:rPr>
+      </w:pPr>
+      <w:r>
+        <w:rPr>
+          <w:rFonts w:ascii="Arial" w:hAnsi="Arial" w:cs="Arial"/>
+          <w:sz w:val="24"/>
+          <w:szCs w:val="24"/>
+        </w:rPr>
+        <w:t xml:space="preserve">O Overwatch, é um jogo onde 2 times de 5 jogadores disputam entre si, esses players jogam com os heróis, cada um desses heróis tem uma história que é explicada nos quadrinhos e cinemáticas complementares ao jogo. E, uma característica forte do Overwatch é a história, todos os personagens tem uma história e uma relação entre si que complementam o jogo e o seu universo, resultando em uma aproximação dos jogadores e </w:t>
+      </w:r>
+      <w:r>
+        <w:rPr>
+          <w:rFonts w:ascii="Arial" w:hAnsi="Arial" w:cs="Arial"/>
+          <w:sz w:val="24"/>
+          <w:szCs w:val="24"/>
+        </w:rPr>
+        <w:t xml:space="preserve">uma </w:t>
+      </w:r>
+      <w:r>
+        <w:rPr>
+          <w:rFonts w:ascii="Arial" w:hAnsi="Arial" w:cs="Arial"/>
+          <w:sz w:val="24"/>
+          <w:szCs w:val="24"/>
+        </w:rPr>
+        <w:t>identifica</w:t>
+      </w:r>
+      <w:r>
+        <w:rPr>
+          <w:rFonts w:ascii="Arial" w:hAnsi="Arial" w:cs="Arial"/>
+          <w:sz w:val="24"/>
+          <w:szCs w:val="24"/>
+        </w:rPr>
+        <w:t>ção com aquele personagem</w:t>
+      </w:r>
+      <w:r>
+        <w:rPr>
+          <w:rFonts w:ascii="Arial" w:hAnsi="Arial" w:cs="Arial"/>
+          <w:sz w:val="24"/>
+          <w:szCs w:val="24"/>
+        </w:rPr>
+        <w:t xml:space="preserve">. Juntando tudo isso em um game onde a gameplay é ótima e dinâmica mais um modo competitivo viciante Overwatch se tornou muito famoso, vindo a ser o único game que ganhou a premiação de jogo do ano sendo totalmente online. </w:t>
+      </w:r>
+    </w:p>
+    <w:p>
+      <w:pPr>
+        <w:spacing w:line="360" w:lineRule="auto"/>
+        <w:jc w:val="both"/>
+        <w:rPr>
+          <w:rFonts w:ascii="Arial" w:hAnsi="Arial" w:cs="Arial"/>
+          <w:sz w:val="24"/>
+          <w:szCs w:val="24"/>
+        </w:rPr>
+      </w:pPr>
+    </w:p>
+    <w:p>
+      <w:pPr>
+        <w:spacing w:line="360" w:lineRule="auto"/>
+        <w:jc w:val="both"/>
+        <w:rPr>
+          <w:rFonts w:ascii="Arial" w:hAnsi="Arial" w:cs="Arial"/>
+          <w:i/>
+          <w:iCs/>
+          <w:sz w:val="24"/>
+          <w:szCs w:val="24"/>
+        </w:rPr>
+      </w:pPr>
+      <w:r>
+        <w:rPr>
+          <w:rFonts w:ascii="Arial" w:hAnsi="Arial" w:cs="Arial"/>
+          <w:i/>
+          <w:iCs/>
+          <w:sz w:val="24"/>
+          <w:szCs w:val="24"/>
+        </w:rPr>
+        <w:t>-- Enredo</w:t>
+      </w:r>
+    </w:p>
+    <w:p>
+      <w:pPr>
+        <w:spacing w:line="360" w:lineRule="auto"/>
+        <w:jc w:val="both"/>
+        <w:rPr>
+          <w:rFonts w:ascii="Arial" w:hAnsi="Arial" w:cs="Arial"/>
+          <w:sz w:val="24"/>
+          <w:szCs w:val="24"/>
+        </w:rPr>
+      </w:pPr>
+      <w:r>
+        <w:rPr>
+          <w:rFonts w:ascii="Arial" w:hAnsi="Arial" w:cs="Arial"/>
+          <w:sz w:val="24"/>
+          <w:szCs w:val="24"/>
+        </w:rPr>
+        <w:t xml:space="preserve">Como já supracitado, um dos pontos fortes do jogo é a história, </w:t>
+      </w:r>
+      <w:r>
+        <w:rPr>
+          <w:rFonts w:ascii="Arial" w:hAnsi="Arial" w:cs="Arial"/>
+          <w:sz w:val="24"/>
+          <w:szCs w:val="24"/>
+        </w:rPr>
+        <w:t xml:space="preserve">Overwatch se passa na Terra em um futuro próximo, anos após o fim da crise global </w:t>
+      </w:r>
+      <w:proofErr w:type="spellStart"/>
+      <w:r>
+        <w:rPr>
+          <w:rFonts w:ascii="Arial" w:hAnsi="Arial" w:cs="Arial"/>
+          <w:sz w:val="24"/>
+          <w:szCs w:val="24"/>
+        </w:rPr>
+        <w:t>Ô</w:t>
+      </w:r>
+      <w:r>
+        <w:rPr>
+          <w:rFonts w:ascii="Arial" w:hAnsi="Arial" w:cs="Arial"/>
+          <w:sz w:val="24"/>
+          <w:szCs w:val="24"/>
+        </w:rPr>
+        <w:t>mnica</w:t>
+      </w:r>
+      <w:proofErr w:type="spellEnd"/>
+      <w:r>
+        <w:rPr>
+          <w:rFonts w:ascii="Arial" w:hAnsi="Arial" w:cs="Arial"/>
+          <w:sz w:val="24"/>
+          <w:szCs w:val="24"/>
+        </w:rPr>
+        <w:t>.</w:t>
+      </w:r>
+    </w:p>
+    <w:p>
+      <w:pPr>
+        <w:spacing w:line="360" w:lineRule="auto"/>
+        <w:jc w:val="both"/>
+        <w:rPr>
+          <w:rFonts w:ascii="Arial" w:hAnsi="Arial" w:cs="Arial"/>
+          <w:sz w:val="24"/>
+          <w:szCs w:val="24"/>
+        </w:rPr>
+      </w:pPr>
+      <w:r>
+        <w:rPr>
+          <w:rFonts w:ascii="Arial" w:hAnsi="Arial" w:cs="Arial"/>
+          <w:sz w:val="24"/>
+          <w:szCs w:val="24"/>
+        </w:rPr>
+        <w:lastRenderedPageBreak/>
+        <w:t xml:space="preserve">A crise </w:t>
+      </w:r>
+      <w:proofErr w:type="spellStart"/>
+      <w:r>
+        <w:rPr>
+          <w:rFonts w:ascii="Arial" w:hAnsi="Arial" w:cs="Arial"/>
+          <w:sz w:val="24"/>
+          <w:szCs w:val="24"/>
+        </w:rPr>
+        <w:t>Ômnica</w:t>
+      </w:r>
+      <w:proofErr w:type="spellEnd"/>
+      <w:r>
+        <w:rPr>
+          <w:rFonts w:ascii="Arial" w:hAnsi="Arial" w:cs="Arial"/>
+          <w:sz w:val="24"/>
+          <w:szCs w:val="24"/>
+        </w:rPr>
+        <w:t xml:space="preserve"> começou em uma época onde apenas se via a raça humana em evolução, com novas tecnologias e avanços. </w:t>
+      </w:r>
+      <w:r>
+        <w:rPr>
+          <w:rFonts w:ascii="Arial" w:hAnsi="Arial" w:cs="Arial"/>
+          <w:sz w:val="24"/>
+          <w:szCs w:val="24"/>
+        </w:rPr>
+        <w:t>Um</w:t>
+      </w:r>
+      <w:r>
+        <w:rPr>
+          <w:rFonts w:ascii="Arial" w:hAnsi="Arial" w:cs="Arial"/>
+          <w:sz w:val="24"/>
+          <w:szCs w:val="24"/>
+        </w:rPr>
+        <w:t>a</w:t>
+      </w:r>
+      <w:r>
+        <w:rPr>
+          <w:rFonts w:ascii="Arial" w:hAnsi="Arial" w:cs="Arial"/>
+          <w:sz w:val="24"/>
+          <w:szCs w:val="24"/>
+        </w:rPr>
+        <w:t xml:space="preserve"> das invenções dos seres humanos foram os robôs conhecidos como </w:t>
+      </w:r>
+      <w:proofErr w:type="spellStart"/>
+      <w:r>
+        <w:rPr>
+          <w:rFonts w:ascii="Arial" w:hAnsi="Arial" w:cs="Arial"/>
+          <w:sz w:val="24"/>
+          <w:szCs w:val="24"/>
+        </w:rPr>
+        <w:t>Omnics</w:t>
+      </w:r>
+      <w:proofErr w:type="spellEnd"/>
+      <w:r>
+        <w:rPr>
+          <w:rFonts w:ascii="Arial" w:hAnsi="Arial" w:cs="Arial"/>
+          <w:sz w:val="24"/>
+          <w:szCs w:val="24"/>
+        </w:rPr>
+        <w:t xml:space="preserve">, criados com o objetivo de alcançar um equilíbrio econômico entre as nações e logo começaram a ser tratados como pessoas comuns. </w:t>
+      </w:r>
+    </w:p>
+    <w:p>
+      <w:pPr>
+        <w:spacing w:line="360" w:lineRule="auto"/>
+        <w:jc w:val="both"/>
+        <w:rPr>
+          <w:rFonts w:ascii="Arial" w:hAnsi="Arial" w:cs="Arial"/>
+          <w:sz w:val="24"/>
+          <w:szCs w:val="24"/>
+        </w:rPr>
+      </w:pPr>
+      <w:r>
+        <w:rPr>
+          <w:rFonts w:ascii="Arial" w:hAnsi="Arial" w:cs="Arial"/>
+          <w:sz w:val="24"/>
+          <w:szCs w:val="24"/>
+        </w:rPr>
+        <w:t xml:space="preserve">No entanto, as coisas começaram a desandar com o início dessa Crise </w:t>
+      </w:r>
+      <w:proofErr w:type="spellStart"/>
+      <w:r>
+        <w:rPr>
+          <w:rFonts w:ascii="Arial" w:hAnsi="Arial" w:cs="Arial"/>
+          <w:sz w:val="24"/>
+          <w:szCs w:val="24"/>
+        </w:rPr>
+        <w:t>Omnic</w:t>
+      </w:r>
+      <w:proofErr w:type="spellEnd"/>
+      <w:r>
+        <w:rPr>
+          <w:rFonts w:ascii="Arial" w:hAnsi="Arial" w:cs="Arial"/>
+          <w:sz w:val="24"/>
+          <w:szCs w:val="24"/>
+        </w:rPr>
+        <w:t>, após a humanidade descobrir que as fábricas que produziam esses robôs também desenvolveram máquinas hostis e letais, que começaram a atacar os seres humanos.</w:t>
+      </w:r>
+    </w:p>
+    <w:p>
+      <w:pPr>
+        <w:spacing w:line="360" w:lineRule="auto"/>
+        <w:jc w:val="both"/>
+        <w:rPr>
+          <w:rFonts w:ascii="Arial" w:hAnsi="Arial" w:cs="Arial"/>
+          <w:sz w:val="24"/>
+          <w:szCs w:val="24"/>
+        </w:rPr>
+      </w:pPr>
+      <w:r>
+        <w:rPr>
+          <w:rFonts w:ascii="Arial" w:hAnsi="Arial" w:cs="Arial"/>
+          <w:sz w:val="24"/>
+          <w:szCs w:val="24"/>
+        </w:rPr>
+        <w:t>Para combater essa nova ameaça, cada país do planeta criou uma força para lidar com esses robôs. No entanto, a iniciativa de cada uma das nações do globo não funcionou. Sem outra escolha, as Nações Unidas (</w:t>
+      </w:r>
+      <w:proofErr w:type="spellStart"/>
+      <w:r>
+        <w:rPr>
+          <w:rFonts w:ascii="Arial" w:hAnsi="Arial" w:cs="Arial"/>
+          <w:sz w:val="24"/>
+          <w:szCs w:val="24"/>
+        </w:rPr>
+        <w:t>Onu</w:t>
+      </w:r>
+      <w:proofErr w:type="spellEnd"/>
+      <w:r>
+        <w:rPr>
+          <w:rFonts w:ascii="Arial" w:hAnsi="Arial" w:cs="Arial"/>
+          <w:sz w:val="24"/>
+          <w:szCs w:val="24"/>
+        </w:rPr>
+        <w:t>) criaram a Overwatch, uma força internacional que combinava esses programas individuais dos países em um só para lidar com o problema.</w:t>
+      </w:r>
+    </w:p>
+    <w:p>
+      <w:pPr>
+        <w:spacing w:line="360" w:lineRule="auto"/>
+        <w:jc w:val="both"/>
+        <w:rPr>
+          <w:rFonts w:ascii="Arial" w:hAnsi="Arial" w:cs="Arial"/>
+          <w:sz w:val="24"/>
+          <w:szCs w:val="24"/>
+        </w:rPr>
+      </w:pPr>
+      <w:r>
+        <w:rPr>
+          <w:rFonts w:ascii="Arial" w:hAnsi="Arial" w:cs="Arial"/>
+          <w:sz w:val="24"/>
+          <w:szCs w:val="24"/>
+        </w:rPr>
+        <w:t xml:space="preserve"> </w:t>
+      </w:r>
+      <w:r>
+        <w:rPr>
+          <w:rFonts w:ascii="Arial" w:hAnsi="Arial" w:cs="Arial"/>
+          <w:sz w:val="24"/>
+          <w:szCs w:val="24"/>
+        </w:rPr>
+        <w:t xml:space="preserve">Logo, os personagens jogados no game, são os membros da Overwatch e mais alguns importantes para </w:t>
+      </w:r>
+      <w:r>
+        <w:rPr>
+          <w:rFonts w:ascii="Arial" w:hAnsi="Arial" w:cs="Arial"/>
+          <w:sz w:val="24"/>
+          <w:szCs w:val="24"/>
+        </w:rPr>
+        <w:t>esse universo</w:t>
+      </w:r>
+      <w:r>
+        <w:rPr>
+          <w:rFonts w:ascii="Arial" w:hAnsi="Arial" w:cs="Arial"/>
+          <w:sz w:val="24"/>
+          <w:szCs w:val="24"/>
+        </w:rPr>
+        <w:t xml:space="preserve">. </w:t>
+      </w:r>
+    </w:p>
+    <w:p>
+      <w:pPr>
+        <w:spacing w:line="360" w:lineRule="auto"/>
+        <w:jc w:val="both"/>
+        <w:rPr>
+          <w:rFonts w:ascii="Arial" w:hAnsi="Arial" w:cs="Arial"/>
+          <w:sz w:val="24"/>
+          <w:szCs w:val="24"/>
+        </w:rPr>
+      </w:pPr>
+    </w:p>
+    <w:p>
+      <w:pPr>
+        <w:spacing w:line="360" w:lineRule="auto"/>
+        <w:jc w:val="both"/>
+        <w:rPr>
+          <w:rFonts w:ascii="Arial" w:hAnsi="Arial" w:cs="Arial"/>
+          <w:sz w:val="24"/>
+          <w:szCs w:val="24"/>
+        </w:rPr>
+      </w:pPr>
+      <w:r>
+        <w:rPr>
+          <w:rFonts w:ascii="Arial" w:hAnsi="Arial" w:cs="Arial"/>
+          <w:sz w:val="24"/>
+          <w:szCs w:val="24"/>
+        </w:rPr>
+        <w:t>“falar do porque escolhi Over e um spoiler da relação com socio”</w:t>
+      </w:r>
+    </w:p>
+    <w:p>
+      <w:pPr>
+        <w:spacing w:line="360" w:lineRule="auto"/>
+        <w:jc w:val="both"/>
+        <w:rPr>
+          <w:rFonts w:ascii="Arial" w:hAnsi="Arial" w:cs="Arial"/>
+          <w:sz w:val="24"/>
+          <w:szCs w:val="24"/>
+        </w:rPr>
+      </w:pPr>
+    </w:p>
+    <w:p>
+      <w:pPr>
+        <w:pStyle w:val="Ttulo1"/>
+        <w:spacing w:line="480" w:lineRule="auto"/>
+      </w:pPr>
+      <w:bookmarkStart w:id="1" w:name="_Toc120227063"/>
+      <w:r>
+        <w:t xml:space="preserve">- </w:t>
+      </w:r>
+      <w:r>
+        <w:t>Escopo</w:t>
+      </w:r>
+      <w:bookmarkEnd w:id="1"/>
+    </w:p>
+    <w:p>
+      <w:pPr>
+        <w:spacing w:line="360" w:lineRule="auto"/>
+        <w:rPr>
+          <w:rFonts w:ascii="Arial" w:hAnsi="Arial" w:cs="Arial"/>
+          <w:sz w:val="24"/>
+          <w:szCs w:val="24"/>
+        </w:rPr>
+      </w:pPr>
+      <w:r>
+        <w:rPr>
+          <w:rFonts w:ascii="Arial" w:hAnsi="Arial" w:cs="Arial"/>
+          <w:sz w:val="24"/>
+          <w:szCs w:val="24"/>
+        </w:rPr>
+        <w:t>Desenvolvimento de um site com área de cadastro sobre o tema do jogo eletrônico Overwatch</w:t>
+      </w:r>
+      <w:r>
+        <w:rPr>
+          <w:rFonts w:ascii="Arial" w:hAnsi="Arial" w:cs="Arial"/>
+          <w:sz w:val="24"/>
+          <w:szCs w:val="24"/>
+        </w:rPr>
+        <w:t>.</w:t>
+      </w:r>
+    </w:p>
+    <w:p>
+      <w:pPr>
+        <w:spacing w:line="360" w:lineRule="auto"/>
+        <w:rPr>
+          <w:rFonts w:ascii="Arial" w:hAnsi="Arial" w:cs="Arial"/>
+          <w:sz w:val="24"/>
+          <w:szCs w:val="24"/>
+        </w:rPr>
+      </w:pPr>
+    </w:p>
+    <w:p>
+      <w:pPr>
+        <w:pStyle w:val="Ttulo1"/>
+        <w:spacing w:line="480" w:lineRule="auto"/>
+      </w:pPr>
+      <w:bookmarkStart w:id="2" w:name="_Toc120227064"/>
+      <w:r>
+        <w:t>- Objetivo</w:t>
+      </w:r>
+      <w:bookmarkEnd w:id="2"/>
+    </w:p>
+    <w:p>
+      <w:pPr>
+        <w:spacing w:line="360" w:lineRule="auto"/>
+        <w:jc w:val="both"/>
+        <w:rPr>
+          <w:rFonts w:ascii="Arial" w:hAnsi="Arial" w:cs="Arial"/>
+          <w:sz w:val="24"/>
+          <w:szCs w:val="24"/>
+        </w:rPr>
+      </w:pPr>
+      <w:r>
+        <w:rPr>
+          <w:rFonts w:ascii="Arial" w:hAnsi="Arial" w:cs="Arial"/>
+          <w:sz w:val="24"/>
+          <w:szCs w:val="24"/>
+        </w:rPr>
+        <w:t xml:space="preserve">Mensurar e aplicar </w:t>
+      </w:r>
+      <w:r>
+        <w:rPr>
+          <w:rFonts w:ascii="Arial" w:hAnsi="Arial" w:cs="Arial"/>
+          <w:sz w:val="24"/>
+          <w:szCs w:val="24"/>
+        </w:rPr>
+        <w:t>o conheciment</w:t>
+      </w:r>
+      <w:r>
+        <w:rPr>
+          <w:rFonts w:ascii="Arial" w:hAnsi="Arial" w:cs="Arial"/>
+          <w:sz w:val="24"/>
+          <w:szCs w:val="24"/>
+        </w:rPr>
+        <w:t xml:space="preserve">o </w:t>
+      </w:r>
+      <w:r>
+        <w:rPr>
+          <w:rFonts w:ascii="Arial" w:hAnsi="Arial" w:cs="Arial"/>
+          <w:sz w:val="24"/>
+          <w:szCs w:val="24"/>
+        </w:rPr>
+        <w:t xml:space="preserve">de </w:t>
+      </w:r>
+      <w:r>
+        <w:rPr>
+          <w:rFonts w:ascii="Arial" w:hAnsi="Arial" w:cs="Arial"/>
+          <w:sz w:val="24"/>
+          <w:szCs w:val="24"/>
+        </w:rPr>
+        <w:t>Banco de Dados, Arquitetura Computacional, Tecnologia da informação, Algoritmos, Pesquisa e Inovação e Desenvolvimento Socioemocional</w:t>
+      </w:r>
+      <w:r>
+        <w:rPr>
+          <w:rFonts w:ascii="Arial" w:hAnsi="Arial" w:cs="Arial"/>
+          <w:sz w:val="24"/>
+          <w:szCs w:val="24"/>
+        </w:rPr>
+        <w:t xml:space="preserve"> </w:t>
+      </w:r>
+      <w:r>
+        <w:rPr>
+          <w:rFonts w:ascii="Arial" w:hAnsi="Arial" w:cs="Arial"/>
+          <w:sz w:val="24"/>
+          <w:szCs w:val="24"/>
+        </w:rPr>
+        <w:t>aprendid</w:t>
+      </w:r>
+      <w:r>
+        <w:rPr>
+          <w:rFonts w:ascii="Arial" w:hAnsi="Arial" w:cs="Arial"/>
+          <w:sz w:val="24"/>
+          <w:szCs w:val="24"/>
+        </w:rPr>
+        <w:t>o no semestre.</w:t>
+      </w:r>
+      <w:bookmarkStart w:id="3" w:name="_Toc120227065"/>
+    </w:p>
+    <w:p>
+      <w:pPr>
+        <w:spacing w:line="360" w:lineRule="auto"/>
+        <w:jc w:val="both"/>
+        <w:rPr>
+          <w:rFonts w:ascii="Arial" w:hAnsi="Arial" w:cs="Arial"/>
+          <w:sz w:val="24"/>
+          <w:szCs w:val="24"/>
+        </w:rPr>
+      </w:pPr>
+    </w:p>
+    <w:p>
+      <w:pPr>
+        <w:spacing w:line="360" w:lineRule="auto"/>
+        <w:jc w:val="both"/>
+        <w:rPr>
+          <w:rFonts w:ascii="Arial" w:hAnsi="Arial" w:cs="Arial"/>
+          <w:sz w:val="24"/>
+          <w:szCs w:val="24"/>
+        </w:rPr>
+      </w:pPr>
+    </w:p>
+    <w:p>
+      <w:pPr>
+        <w:spacing w:line="360" w:lineRule="auto"/>
+        <w:jc w:val="both"/>
+        <w:rPr>
+          <w:rFonts w:ascii="Arial" w:hAnsi="Arial" w:cs="Arial"/>
+          <w:sz w:val="24"/>
+          <w:szCs w:val="24"/>
+        </w:rPr>
+      </w:pPr>
+    </w:p>
+    <w:p>
+      <w:pPr>
+        <w:pStyle w:val="Ttulo1"/>
+        <w:spacing w:line="480" w:lineRule="auto"/>
+        <w:rPr>
+          <w:rFonts w:cs="Arial"/>
+          <w:sz w:val="24"/>
+          <w:szCs w:val="24"/>
+        </w:rPr>
+      </w:pPr>
+      <w:r>
+        <w:t>- Justificativa</w:t>
+      </w:r>
+      <w:bookmarkEnd w:id="3"/>
+    </w:p>
+    <w:p>
+      <w:pPr>
+        <w:spacing w:line="360" w:lineRule="auto"/>
+        <w:jc w:val="both"/>
+        <w:rPr>
+          <w:rFonts w:ascii="Arial" w:hAnsi="Arial" w:cs="Arial"/>
+          <w:sz w:val="24"/>
+          <w:szCs w:val="24"/>
+        </w:rPr>
+      </w:pPr>
+      <w:r>
+        <w:rPr>
+          <w:rFonts w:ascii="Arial" w:hAnsi="Arial" w:cs="Arial"/>
+          <w:sz w:val="24"/>
+          <w:szCs w:val="24"/>
+        </w:rPr>
+        <w:t>Trabalho obrigatório da disciplina de Pesquisa e Inovação para conclusão do primeiro semestre de análise e desenvolvimento de sistemas e, como consequência, ingressão no segundo semestre.</w:t>
+      </w:r>
+    </w:p>
+    <w:p>
+      <w:pPr>
+        <w:spacing w:line="360" w:lineRule="auto"/>
+      </w:pPr>
+    </w:p>
+    <w:p>
+      <w:pPr>
+        <w:pStyle w:val="Ttulo1"/>
+        <w:spacing w:line="480" w:lineRule="auto"/>
+        <w:rPr>
+          <w:b w:val="0"/>
+        </w:rPr>
+      </w:pPr>
+      <w:bookmarkStart w:id="4" w:name="_Toc120227066"/>
+      <w:r>
+        <w:t xml:space="preserve">- </w:t>
+      </w:r>
+      <w:r>
+        <w:t>Requisitos</w:t>
+      </w:r>
+      <w:bookmarkEnd w:id="4"/>
+    </w:p>
+    <w:p>
+      <w:pPr>
+        <w:pStyle w:val="PargrafodaLista"/>
+        <w:numPr>
+          <w:ilvl w:val="0"/>
+          <w:numId w:val="2"/>
+        </w:numPr>
+        <w:spacing w:line="360" w:lineRule="auto"/>
+        <w:rPr>
+          <w:rFonts w:ascii="Arial" w:hAnsi="Arial" w:cs="Arial"/>
+          <w:sz w:val="24"/>
+          <w:szCs w:val="24"/>
+        </w:rPr>
+      </w:pPr>
+      <w:r>
+        <w:rPr>
+          <w:rFonts w:ascii="Arial" w:hAnsi="Arial" w:cs="Arial"/>
+          <w:sz w:val="24"/>
+          <w:szCs w:val="24"/>
+        </w:rPr>
+        <w:t>Computador</w:t>
+      </w:r>
+      <w:r>
+        <w:rPr>
+          <w:rFonts w:ascii="Arial" w:hAnsi="Arial" w:cs="Arial"/>
+          <w:sz w:val="24"/>
+          <w:szCs w:val="24"/>
+        </w:rPr>
+        <w:t xml:space="preserve"> ou Notebook;</w:t>
+      </w:r>
+    </w:p>
+    <w:p>
+      <w:pPr>
+        <w:pStyle w:val="PargrafodaLista"/>
+        <w:numPr>
+          <w:ilvl w:val="0"/>
+          <w:numId w:val="2"/>
+        </w:numPr>
+        <w:spacing w:line="360" w:lineRule="auto"/>
+        <w:rPr>
+          <w:rFonts w:ascii="Arial" w:hAnsi="Arial" w:cs="Arial"/>
+          <w:sz w:val="24"/>
+          <w:szCs w:val="24"/>
+        </w:rPr>
+      </w:pPr>
+      <w:r>
+        <w:rPr>
+          <w:rFonts w:ascii="Arial" w:hAnsi="Arial" w:cs="Arial"/>
+          <w:sz w:val="24"/>
+          <w:szCs w:val="24"/>
+        </w:rPr>
+        <w:t>Arquivos do projeto no dispositivo escolhido;</w:t>
+      </w:r>
+    </w:p>
+    <w:p>
+      <w:pPr>
+        <w:pStyle w:val="PargrafodaLista"/>
+        <w:spacing w:line="360" w:lineRule="auto"/>
+        <w:rPr>
+          <w:rFonts w:ascii="Arial" w:hAnsi="Arial" w:cs="Arial"/>
+          <w:sz w:val="24"/>
+          <w:szCs w:val="24"/>
+        </w:rPr>
+      </w:pPr>
+    </w:p>
+    <w:p>
+      <w:pPr>
+        <w:pStyle w:val="Ttulo1"/>
+        <w:spacing w:line="480" w:lineRule="auto"/>
+      </w:pPr>
+      <w:bookmarkStart w:id="5" w:name="_Toc120227067"/>
+      <w:r>
+        <w:t>- Milestones</w:t>
+      </w:r>
+      <w:bookmarkEnd w:id="5"/>
+    </w:p>
+    <w:p>
+      <w:pPr>
+        <w:pStyle w:val="PargrafodaLista"/>
+        <w:numPr>
+          <w:ilvl w:val="0"/>
+          <w:numId w:val="2"/>
+        </w:numPr>
+        <w:spacing w:line="360" w:lineRule="auto"/>
+        <w:rPr>
+          <w:rFonts w:ascii="Arial" w:hAnsi="Arial" w:cs="Arial"/>
+          <w:sz w:val="24"/>
+          <w:szCs w:val="24"/>
+        </w:rPr>
+      </w:pPr>
+      <w:r>
+        <w:rPr>
+          <w:rFonts w:ascii="Arial" w:hAnsi="Arial" w:cs="Arial"/>
+          <w:sz w:val="24"/>
+          <w:szCs w:val="24"/>
+        </w:rPr>
+        <w:t>Codificação do site institucional</w:t>
+      </w:r>
+      <w:r>
+        <w:rPr>
+          <w:rFonts w:ascii="Arial" w:hAnsi="Arial" w:cs="Arial"/>
+          <w:sz w:val="24"/>
+          <w:szCs w:val="24"/>
+        </w:rPr>
+        <w:t>;</w:t>
+      </w:r>
+    </w:p>
+    <w:p>
+      <w:pPr>
+        <w:pStyle w:val="PargrafodaLista"/>
+        <w:numPr>
+          <w:ilvl w:val="0"/>
+          <w:numId w:val="2"/>
+        </w:numPr>
+        <w:spacing w:line="360" w:lineRule="auto"/>
+        <w:rPr>
+          <w:rFonts w:ascii="Arial" w:hAnsi="Arial" w:cs="Arial"/>
+          <w:sz w:val="24"/>
+          <w:szCs w:val="24"/>
+        </w:rPr>
+      </w:pPr>
+      <w:r>
+        <w:rPr>
+          <w:rFonts w:ascii="Arial" w:hAnsi="Arial" w:cs="Arial"/>
+          <w:sz w:val="24"/>
+          <w:szCs w:val="24"/>
+        </w:rPr>
+        <w:t>Codificação</w:t>
+      </w:r>
+      <w:r>
+        <w:rPr>
+          <w:rFonts w:ascii="Arial" w:hAnsi="Arial" w:cs="Arial"/>
+          <w:sz w:val="24"/>
+          <w:szCs w:val="24"/>
+        </w:rPr>
+        <w:t xml:space="preserve"> das telas de Login e Cadastro;</w:t>
+      </w:r>
+    </w:p>
+    <w:p>
+      <w:pPr>
+        <w:pStyle w:val="PargrafodaLista"/>
+        <w:numPr>
+          <w:ilvl w:val="0"/>
+          <w:numId w:val="2"/>
+        </w:numPr>
+        <w:spacing w:line="360" w:lineRule="auto"/>
+        <w:rPr>
+          <w:rFonts w:ascii="Arial" w:hAnsi="Arial" w:cs="Arial"/>
+          <w:sz w:val="24"/>
+          <w:szCs w:val="24"/>
+        </w:rPr>
+      </w:pPr>
+      <w:r>
+        <w:rPr>
+          <w:rFonts w:ascii="Arial" w:hAnsi="Arial" w:cs="Arial"/>
+          <w:sz w:val="24"/>
+          <w:szCs w:val="24"/>
+        </w:rPr>
+        <w:t>Codificação</w:t>
+      </w:r>
+      <w:r>
+        <w:rPr>
+          <w:rFonts w:ascii="Arial" w:hAnsi="Arial" w:cs="Arial"/>
+          <w:sz w:val="24"/>
+          <w:szCs w:val="24"/>
+        </w:rPr>
+        <w:t xml:space="preserve"> da tela pós-login;</w:t>
+      </w:r>
+    </w:p>
+    <w:p>
+      <w:pPr>
+        <w:pStyle w:val="PargrafodaLista"/>
+        <w:numPr>
+          <w:ilvl w:val="0"/>
+          <w:numId w:val="2"/>
+        </w:numPr>
+        <w:spacing w:line="360" w:lineRule="auto"/>
+        <w:rPr>
+          <w:rFonts w:ascii="Arial" w:hAnsi="Arial" w:cs="Arial"/>
+          <w:sz w:val="24"/>
+          <w:szCs w:val="24"/>
+        </w:rPr>
+      </w:pPr>
+      <w:r>
+        <w:rPr>
+          <w:rFonts w:ascii="Arial" w:hAnsi="Arial" w:cs="Arial"/>
+          <w:sz w:val="24"/>
+          <w:szCs w:val="24"/>
+        </w:rPr>
+        <w:t>Criação do Banco de Dados;</w:t>
+      </w:r>
+    </w:p>
+    <w:p>
+      <w:pPr>
+        <w:pStyle w:val="PargrafodaLista"/>
+        <w:numPr>
+          <w:ilvl w:val="0"/>
+          <w:numId w:val="2"/>
+        </w:numPr>
+        <w:spacing w:line="360" w:lineRule="auto"/>
+        <w:rPr>
+          <w:rFonts w:ascii="Arial" w:hAnsi="Arial" w:cs="Arial"/>
+          <w:sz w:val="24"/>
+          <w:szCs w:val="24"/>
+        </w:rPr>
+      </w:pPr>
+      <w:r>
+        <w:rPr>
+          <w:rFonts w:ascii="Arial" w:hAnsi="Arial" w:cs="Arial"/>
+          <w:sz w:val="24"/>
+          <w:szCs w:val="24"/>
+        </w:rPr>
+        <w:t>Cadastro e Login funcionado;</w:t>
+      </w:r>
+    </w:p>
+    <w:p>
+      <w:pPr>
+        <w:pStyle w:val="PargrafodaLista"/>
+        <w:numPr>
+          <w:ilvl w:val="0"/>
+          <w:numId w:val="2"/>
+        </w:numPr>
+        <w:spacing w:line="360" w:lineRule="auto"/>
+        <w:rPr>
+          <w:rFonts w:ascii="Arial" w:hAnsi="Arial" w:cs="Arial"/>
+          <w:sz w:val="24"/>
+          <w:szCs w:val="24"/>
+        </w:rPr>
+      </w:pPr>
+      <w:r>
+        <w:rPr>
+          <w:rFonts w:ascii="Arial" w:hAnsi="Arial" w:cs="Arial"/>
+          <w:sz w:val="24"/>
+          <w:szCs w:val="24"/>
+        </w:rPr>
+        <w:t>Criação do quis para iniciantes;</w:t>
+      </w:r>
+    </w:p>
+    <w:p>
+      <w:pPr>
+        <w:pStyle w:val="PargrafodaLista"/>
+        <w:numPr>
+          <w:ilvl w:val="0"/>
+          <w:numId w:val="2"/>
+        </w:numPr>
+        <w:spacing w:line="360" w:lineRule="auto"/>
+        <w:rPr>
+          <w:rFonts w:ascii="Arial" w:hAnsi="Arial" w:cs="Arial"/>
+          <w:sz w:val="24"/>
+          <w:szCs w:val="24"/>
+        </w:rPr>
+      </w:pPr>
+      <w:r>
+        <w:rPr>
+          <w:rFonts w:ascii="Arial" w:hAnsi="Arial" w:cs="Arial"/>
+          <w:sz w:val="24"/>
+          <w:szCs w:val="24"/>
+        </w:rPr>
+        <w:t>Criação do desafio para experientes;</w:t>
+      </w:r>
+    </w:p>
+    <w:p>
+      <w:pPr>
+        <w:pStyle w:val="PargrafodaLista"/>
+        <w:numPr>
+          <w:ilvl w:val="0"/>
+          <w:numId w:val="2"/>
+        </w:numPr>
+        <w:spacing w:line="360" w:lineRule="auto"/>
+        <w:rPr>
+          <w:rFonts w:ascii="Arial" w:hAnsi="Arial" w:cs="Arial"/>
+          <w:sz w:val="24"/>
+          <w:szCs w:val="24"/>
+        </w:rPr>
+      </w:pPr>
+      <w:r>
+        <w:rPr>
+          <w:rFonts w:ascii="Arial" w:hAnsi="Arial" w:cs="Arial"/>
+          <w:sz w:val="24"/>
+          <w:szCs w:val="24"/>
+        </w:rPr>
+        <w:t>Criação da tela de Dashboard;</w:t>
+      </w:r>
+    </w:p>
+    <w:p>
+      <w:pPr>
+        <w:pStyle w:val="PargrafodaLista"/>
+        <w:spacing w:line="360" w:lineRule="auto"/>
+        <w:rPr>
+          <w:rFonts w:ascii="Arial" w:hAnsi="Arial" w:cs="Arial"/>
+          <w:sz w:val="24"/>
+          <w:szCs w:val="24"/>
+        </w:rPr>
+      </w:pPr>
+    </w:p>
+    <w:p>
+      <w:pPr>
+        <w:spacing w:line="360" w:lineRule="auto"/>
+      </w:pPr>
+    </w:p>
+    <w:p>
+      <w:pPr>
+        <w:pStyle w:val="Ttulo1"/>
+        <w:spacing w:line="480" w:lineRule="auto"/>
+      </w:pPr>
+      <w:bookmarkStart w:id="6" w:name="_Toc120227068"/>
+      <w:r>
+        <w:t xml:space="preserve">- Ferramenta </w:t>
+      </w:r>
+      <w:r>
+        <w:t>de Gestão.</w:t>
+      </w:r>
+      <w:bookmarkEnd w:id="6"/>
+    </w:p>
+    <w:p>
+      <w:pPr>
+        <w:spacing w:line="360" w:lineRule="auto"/>
+        <w:jc w:val="both"/>
+        <w:rPr>
+          <w:rFonts w:ascii="Arial" w:hAnsi="Arial" w:cs="Arial"/>
+          <w:sz w:val="24"/>
+          <w:szCs w:val="24"/>
+        </w:rPr>
+      </w:pPr>
+      <w:r>
+        <w:rPr>
+          <w:rFonts w:ascii="Arial" w:hAnsi="Arial" w:cs="Arial"/>
+          <w:sz w:val="24"/>
+          <w:szCs w:val="24"/>
+        </w:rPr>
+        <w:t>A ferramenta de gestão de projetos escolhida para administrar os entregáveis,</w:t>
+      </w:r>
+      <w:r>
+        <w:rPr>
+          <w:rFonts w:ascii="Arial" w:hAnsi="Arial" w:cs="Arial"/>
+          <w:sz w:val="24"/>
+          <w:szCs w:val="24"/>
+        </w:rPr>
+        <w:t xml:space="preserve"> desde</w:t>
+      </w:r>
+      <w:r>
+        <w:rPr>
+          <w:rFonts w:ascii="Arial" w:hAnsi="Arial" w:cs="Arial"/>
+          <w:sz w:val="24"/>
+          <w:szCs w:val="24"/>
+        </w:rPr>
+        <w:t xml:space="preserve"> </w:t>
+      </w:r>
+      <w:r>
+        <w:rPr>
+          <w:rFonts w:ascii="Arial" w:hAnsi="Arial" w:cs="Arial"/>
+          <w:sz w:val="24"/>
+          <w:szCs w:val="24"/>
+        </w:rPr>
+        <w:t xml:space="preserve">subtarefas até </w:t>
+      </w:r>
+      <w:r>
+        <w:rPr>
+          <w:rFonts w:ascii="Arial" w:hAnsi="Arial" w:cs="Arial"/>
+          <w:sz w:val="24"/>
+          <w:szCs w:val="24"/>
+        </w:rPr>
+        <w:t xml:space="preserve">verificação de </w:t>
+      </w:r>
+      <w:r>
+        <w:rPr>
+          <w:rFonts w:ascii="Arial" w:hAnsi="Arial" w:cs="Arial"/>
+          <w:sz w:val="24"/>
+          <w:szCs w:val="24"/>
+        </w:rPr>
+        <w:t xml:space="preserve">atividades em andamento, foi o Microsoft Planner. Um aplicativo de planejamento onde se é possível construir o seu estilo de gestão que, no caso abaixo, foi o utilizado na construção desse projeto. Este, que está separado </w:t>
+      </w:r>
+      <w:r>
+        <w:rPr>
+          <w:rFonts w:ascii="Arial" w:hAnsi="Arial" w:cs="Arial"/>
+          <w:sz w:val="24"/>
+          <w:szCs w:val="24"/>
+        </w:rPr>
+        <w:t>em</w:t>
+      </w:r>
+      <w:r>
+        <w:rPr>
+          <w:rFonts w:ascii="Arial" w:hAnsi="Arial" w:cs="Arial"/>
+          <w:sz w:val="24"/>
+          <w:szCs w:val="24"/>
+        </w:rPr>
+        <w:t xml:space="preserve"> três seções, a do </w:t>
+      </w:r>
+      <w:proofErr w:type="spellStart"/>
+      <w:r>
+        <w:rPr>
+          <w:rFonts w:ascii="Arial" w:hAnsi="Arial" w:cs="Arial"/>
+          <w:sz w:val="24"/>
+          <w:szCs w:val="24"/>
+        </w:rPr>
+        <w:t>product</w:t>
+      </w:r>
+      <w:proofErr w:type="spellEnd"/>
+      <w:r>
+        <w:rPr>
+          <w:rFonts w:ascii="Arial" w:hAnsi="Arial" w:cs="Arial"/>
+          <w:sz w:val="24"/>
+          <w:szCs w:val="24"/>
+        </w:rPr>
+        <w:t xml:space="preserve"> backlog, ou seja, da lista de </w:t>
+      </w:r>
+      <w:r>
+        <w:rPr>
+          <w:rFonts w:ascii="Arial" w:hAnsi="Arial" w:cs="Arial"/>
+          <w:sz w:val="24"/>
+          <w:szCs w:val="24"/>
+        </w:rPr>
+        <w:lastRenderedPageBreak/>
+        <w:t xml:space="preserve">tarefas a realizar, uma aba para as tarefas em desenvolvimento e a área final de tarefas realizadas. </w:t>
+      </w:r>
+    </w:p>
+    <w:p>
+      <w:pPr>
+        <w:rPr>
+          <w:rFonts w:ascii="Arial" w:hAnsi="Arial" w:cs="Arial"/>
+          <w:sz w:val="24"/>
+          <w:szCs w:val="24"/>
+        </w:rPr>
+      </w:pPr>
+      <w:r>
+        <w:rPr>
+          <w:noProof/>
+        </w:rPr>
+        <mc:AlternateContent>
+          <mc:Choice Requires="wps">
+            <w:drawing>
+              <wp:anchor distT="0" distB="0" distL="114300" distR="114300" simplePos="0" relativeHeight="251662336" behindDoc="0" locked="0" layoutInCell="1" allowOverlap="1" wp14:anchorId="623AC38B" wp14:editId="036C9872">
+                <wp:simplePos x="0" y="0"/>
+                <wp:positionH relativeFrom="margin">
+                  <wp:align>left</wp:align>
+                </wp:positionH>
+                <wp:positionV relativeFrom="paragraph">
+                  <wp:posOffset>3157220</wp:posOffset>
+                </wp:positionV>
+                <wp:extent cx="5309235" cy="635"/>
+                <wp:effectExtent l="0" t="0" r="5715" b="0"/>
+                <wp:wrapNone/>
+                <wp:docPr id="4" name="Caixa de Texto 4"/>
+                <wp:cNvGraphicFramePr/>
+                <a:graphic xmlns:a="http://schemas.openxmlformats.org/drawingml/2006/main">
+                  <a:graphicData uri="http://schemas.microsoft.com/office/word/2010/wordprocessingShape">
+                    <wps:wsp>
+                      <wps:cNvSpPr txBox="1"/>
+                      <wps:spPr>
+                        <a:xfrm>
+                          <a:off x="0" y="0"/>
+                          <a:ext cx="5309235" cy="635"/>
+                        </a:xfrm>
+                        <a:prstGeom prst="rect">
+                          <a:avLst/>
+                        </a:prstGeom>
+                        <a:solidFill>
+                          <a:prstClr val="white"/>
+                        </a:solidFill>
+                        <a:ln>
+                          <a:noFill/>
+                        </a:ln>
+                      </wps:spPr>
+                      <wps:txbx>
+                        <w:txbxContent>
+                          <w:p>
+                            <w:pPr>
+                              <w:pStyle w:val="Legenda"/>
+                              <w:jc w:val="center"/>
+                              <w:rPr>
+                                <w:rFonts w:ascii="Arial" w:hAnsi="Arial" w:cs="Arial"/>
+                                <w:color w:val="auto"/>
+                                <w:sz w:val="32"/>
+                                <w:szCs w:val="32"/>
+                              </w:rPr>
+                            </w:pPr>
+                            <w:r>
+                              <w:rPr>
+                                <w:rFonts w:ascii="Arial" w:hAnsi="Arial" w:cs="Arial"/>
+                                <w:color w:val="auto"/>
+                                <w:sz w:val="22"/>
+                                <w:szCs w:val="22"/>
+                              </w:rPr>
+                              <w:t>Imagem da área organizacional Planner utilizado nesse projeto.</w:t>
+                            </w:r>
+                          </w:p>
+                        </w:txbxContent>
+                      </wps:txbx>
+                      <wps:bodyPr rot="0" spcFirstLastPara="0" vertOverflow="overflow" horzOverflow="overflow" vert="horz" wrap="square" lIns="0" tIns="0" rIns="0" bIns="0" numCol="1" spcCol="0" rtlCol="0" fromWordArt="0" anchor="t" anchorCtr="0" forceAA="0" compatLnSpc="1">
+                        <a:prstTxWarp prst="textNoShape">
+                          <a:avLst/>
+                        </a:prstTxWarp>
+                        <a:spAutoFit/>
+                      </wps:bodyPr>
+                    </wps:wsp>
+                  </a:graphicData>
+                </a:graphic>
+              </wp:anchor>
+            </w:drawing>
+          </mc:Choice>
+          <mc:Fallback>
+            <w:pict>
+              <v:shapetype w14:anchorId="623AC38B" id="_x0000_t202" coordsize="21600,21600" o:spt="202" path="m,l,21600r21600,l21600,xe">
+                <v:stroke joinstyle="miter"/>
+                <v:path gradientshapeok="t" o:connecttype="rect"/>
+              </v:shapetype>
+              <v:shape id="Caixa de Texto 4" o:spid="_x0000_s1026" type="#_x0000_t202" style="position:absolute;margin-left:0;margin-top:248.6pt;width:418.05pt;height:.05pt;z-index:251662336;visibility:visible;mso-wrap-style:square;mso-wrap-distance-left:9pt;mso-wrap-distance-top:0;mso-wrap-distance-right:9pt;mso-wrap-distance-bottom:0;mso-position-horizontal:left;mso-position-horizontal-relative:margin;mso-position-vertical:absolute;mso-position-vertical-relative:text;v-text-anchor:top" o:gfxdata="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" stroked="f">
+                <v:textbox style="mso-fit-shape-to-text:t" inset="0,0,0,0">
+                  <w:txbxContent>
+                    <w:p>
+                      <w:pPr>
+                        <w:pStyle w:val="Legenda"/>
+                        <w:jc w:val="center"/>
+                        <w:rPr>
+                          <w:rFonts w:ascii="Arial" w:hAnsi="Arial" w:cs="Arial"/>
+                          <w:color w:val="auto"/>
+                          <w:sz w:val="32"/>
+                          <w:szCs w:val="32"/>
+                        </w:rPr>
+                      </w:pPr>
+                      <w:r>
+                        <w:rPr>
+                          <w:rFonts w:ascii="Arial" w:hAnsi="Arial" w:cs="Arial"/>
+                          <w:color w:val="auto"/>
+                          <w:sz w:val="22"/>
+                          <w:szCs w:val="22"/>
+                        </w:rPr>
+                        <w:t>Imagem da área organizacional Planner utilizado nesse projeto.</w:t>
+                      </w:r>
+                    </w:p>
+                  </w:txbxContent>
+                </v:textbox>
+                <w10:wrap anchorx="margin"/>
+              </v:shape>
+            </w:pict>
+          </mc:Fallback>
+        </mc:AlternateContent>
+      </w:r>
+      <w:r>
+        <w:rPr>
+          <w:rFonts w:ascii="Arial" w:hAnsi="Arial" w:cs="Arial"/>
+          <w:sz w:val="24"/>
+          <w:szCs w:val="24"/>
+        </w:rPr>
+        <w:drawing>
+          <wp:anchor distT="0" distB="0" distL="114300" distR="114300" simplePos="0" relativeHeight="251660288" behindDoc="0" locked="0" layoutInCell="1" allowOverlap="1" wp14:anchorId="5484F4AC">
+            <wp:simplePos x="0" y="0"/>
+            <wp:positionH relativeFrom="margin">
+              <wp:align>center</wp:align>
+            </wp:positionH>
+            <wp:positionV relativeFrom="paragraph">
+              <wp:posOffset>-204470</wp:posOffset>
+            </wp:positionV>
+            <wp:extent cx="5888177" cy="3293745"/>
+            <wp:effectExtent l="0" t="0" r="0" b="1905"/>
+            <wp:wrapNone/>
+            <wp:docPr id="3" name="Imagem 3"/>
+            <wp:cNvGraphicFramePr>
+              <a:graphicFrameLocks xmlns:a="http://schemas.openxmlformats.org/drawingml/2006/main" noChangeAspect="1"/>
+            </wp:cNvGraphicFramePr>
+            <a:graphic xmlns:a="http://schemas.openxmlformats.org/drawingml/2006/main">
+              <a:graphicData uri="http://schemas.openxmlformats.org/drawingml/2006/picture">
+                <pic:pic xmlns:pic="http://schemas.openxmlformats.org/drawingml/2006/picture">
+                  <pic:nvPicPr>
+                    <pic:cNvPr id="1" name=""/>
+                    <pic:cNvPicPr/>
+                  </pic:nvPicPr>
+                  <pic:blipFill rotWithShape="1">
+                    <a:blip r:embed="rId7">
+                      <a:extLst>
+                        <a:ext uri="{28A0092B-C50C-407E-A947-70E740481C1C}">
+                          <a14:useLocalDpi xmlns:a14="http://schemas.microsoft.com/office/drawing/2010/main" val="0"/>
+                        </a:ext>
+                      </a:extLst>
+                    </a:blip>
+                    <a:srcRect l="813" t="556" r="839" b="24195"/>
+                    <a:stretch/>
+                  </pic:blipFill>
+                  <pic:spPr bwMode="auto">
+                    <a:xfrm>
+                      <a:off x="0" y="0"/>
+                      <a:ext cx="5888177" cy="3293745"/>
+                    </a:xfrm>
+                    <a:prstGeom prst="rect">
+                      <a:avLst/>
+                    </a:prstGeom>
+                    <a:ln>
+                      <a:noFill/>
+                    </a:ln>
+                    <a:extLst>
+                      <a:ext uri="{53640926-AAD7-44D8-BBD7-CCE9431645EC}">
+                        <a14:shadowObscured xmlns:a14="http://schemas.microsoft.com/office/drawing/2010/main"/>
+                      </a:ext>
+                    </a:extLst>
+                  </pic:spPr>
+                </pic:pic>
+              </a:graphicData>
+            </a:graphic>
+            <wp14:sizeRelH relativeFrom="page">
+              <wp14:pctWidth>0</wp14:pctWidth>
+            </wp14:sizeRelH>
+            <wp14:sizeRelV relativeFrom="page">
+              <wp14:pctHeight>0</wp14:pctHeight>
+            </wp14:sizeRelV>
+          </wp:anchor>
+        </w:drawing>
       </w:r>
     </w:p>
     <w:sectPr>
@@ -1111,8 +2784,124 @@
       </w:rPr>
     </w:lvl>
   </w:abstractNum>
+  <w:abstractNum w:abstractNumId="1" w15:restartNumberingAfterBreak="0">
+    <w:nsid w:val="7B4015E2"/>
+    <w:multiLevelType w:val="hybridMultilevel"/>
+    <w:tmpl w:val="44D05850"/>
+    <w:lvl w:ilvl="0" w:tplc="04160001">
+      <w:start w:val="1"/>
+      <w:numFmt w:val="bullet"/>
+      <w:lvlText w:val=""/>
+      <w:lvlJc w:val="left"/>
+      <w:pPr>
+        <w:ind w:left="720" w:hanging="360"/>
+      </w:pPr>
+      <w:rPr>
+        <w:rFonts w:ascii="Symbol" w:hAnsi="Symbol" w:hint="default"/>
+      </w:rPr>
+    </w:lvl>
+    <w:lvl w:ilvl="1" w:tplc="04160003" w:tentative="1">
+      <w:start w:val="1"/>
+      <w:numFmt w:val="bullet"/>
+      <w:lvlText w:val="o"/>
+      <w:lvlJc w:val="left"/>
+      <w:pPr>
+        <w:ind w:left="1440" w:hanging="360"/>
+      </w:pPr>
+      <w:rPr>
+        <w:rFonts w:ascii="Courier New" w:hAnsi="Courier New" w:cs="Courier New" w:hint="default"/>
+      </w:rPr>
+    </w:lvl>
+    <w:lvl w:ilvl="2" w:tplc="04160005" w:tentative="1">
+      <w:start w:val="1"/>
+      <w:numFmt w:val="bullet"/>
+      <w:lvlText w:val=""/>
+      <w:lvlJc w:val="left"/>
+      <w:pPr>
+        <w:ind w:left="2160" w:hanging="360"/>
+      </w:pPr>
+      <w:rPr>
+        <w:rFonts w:ascii="Wingdings" w:hAnsi="Wingdings" w:hint="default"/>
+      </w:rPr>
+    </w:lvl>
+    <w:lvl w:ilvl="3" w:tplc="04160001" w:tentative="1">
+      <w:start w:val="1"/>
+      <w:numFmt w:val="bullet"/>
+      <w:lvlText w:val=""/>
+      <w:lvlJc w:val="left"/>
+      <w:pPr>
+        <w:ind w:left="2880" w:hanging="360"/>
+      </w:pPr>
+      <w:rPr>
+        <w:rFonts w:ascii="Symbol" w:hAnsi="Symbol" w:hint="default"/>
+      </w:rPr>
+    </w:lvl>
+    <w:lvl w:ilvl="4" w:tplc="04160003" w:tentative="1">
+      <w:start w:val="1"/>
+      <w:numFmt w:val="bullet"/>
+      <w:lvlText w:val="o"/>
+      <w:lvlJc w:val="left"/>
+      <w:pPr>
+        <w:ind w:left="3600" w:hanging="360"/>
+      </w:pPr>
+      <w:rPr>
+        <w:rFonts w:ascii="Courier New" w:hAnsi="Courier New" w:cs="Courier New" w:hint="default"/>
+      </w:rPr>
+    </w:lvl>
+    <w:lvl w:ilvl="5" w:tplc="04160005" w:tentative="1">
+      <w:start w:val="1"/>
+      <w:numFmt w:val="bullet"/>
+      <w:lvlText w:val=""/>
+      <w:lvlJc w:val="left"/>
+      <w:pPr>
+        <w:ind w:left="4320" w:hanging="360"/>
+      </w:pPr>
+      <w:rPr>
+        <w:rFonts w:ascii="Wingdings" w:hAnsi="Wingdings" w:hint="default"/>
+      </w:rPr>
+    </w:lvl>
+    <w:lvl w:ilvl="6" w:tplc="04160001" w:tentative="1">
+      <w:start w:val="1"/>
+      <w:numFmt w:val="bullet"/>
+      <w:lvlText w:val=""/>
+      <w:lvlJc w:val="left"/>
+      <w:pPr>
+        <w:ind w:left="5040" w:hanging="360"/>
+      </w:pPr>
+      <w:rPr>
+        <w:rFonts w:ascii="Symbol" w:hAnsi="Symbol" w:hint="default"/>
+      </w:rPr>
+    </w:lvl>
+    <w:lvl w:ilvl="7" w:tplc="04160003" w:tentative="1">
+      <w:start w:val="1"/>
+      <w:numFmt w:val="bullet"/>
+      <w:lvlText w:val="o"/>
+      <w:lvlJc w:val="left"/>
+      <w:pPr>
+        <w:ind w:left="5760" w:hanging="360"/>
+      </w:pPr>
+      <w:rPr>
+        <w:rFonts w:ascii="Courier New" w:hAnsi="Courier New" w:cs="Courier New" w:hint="default"/>
+      </w:rPr>
+    </w:lvl>
+    <w:lvl w:ilvl="8" w:tplc="04160005" w:tentative="1">
+      <w:start w:val="1"/>
+      <w:numFmt w:val="bullet"/>
+      <w:lvlText w:val=""/>
+      <w:lvlJc w:val="left"/>
+      <w:pPr>
+        <w:ind w:left="6480" w:hanging="360"/>
+      </w:pPr>
+      <w:rPr>
+        <w:rFonts w:ascii="Wingdings" w:hAnsi="Wingdings" w:hint="default"/>
+      </w:rPr>
+    </w:lvl>
+  </w:abstractNum>
   <w:num w:numId="1" w16cid:durableId="823621068">
     <w:abstractNumId w:val="0"/>
+  </w:num>
+  <w:num w:numId="2" w16cid:durableId="122115737">
+    <w:abstractNumId w:val="1"/>
   </w:num>
 </w:numbering>
 </file>
@@ -1589,6 +3378,67 @@
       <w:contextualSpacing/>
     </w:pPr>
   </w:style>
+  <w:style w:type="paragraph" w:styleId="CabealhodoSumrio">
+    <w:name w:val="TOC Heading"/>
+    <w:basedOn w:val="Ttulo1"/>
+    <w:next w:val="Normal"/>
+    <w:uiPriority w:val="39"/>
+    <w:unhideWhenUsed/>
+    <w:qFormat/>
+    <w:rsid w:val="00831E00"/>
+    <w:pPr>
+      <w:outlineLvl w:val="9"/>
+    </w:pPr>
+    <w:rPr>
+      <w:rFonts w:asciiTheme="majorHAnsi" w:hAnsiTheme="majorHAnsi"/>
+      <w:b w:val="0"/>
+      <w:color w:val="2F5496" w:themeColor="accent1" w:themeShade="BF"/>
+      <w:sz w:val="32"/>
+      <w:lang w:eastAsia="pt-BR"/>
+    </w:rPr>
+  </w:style>
+  <w:style w:type="paragraph" w:styleId="Sumrio1">
+    <w:name w:val="toc 1"/>
+    <w:basedOn w:val="Normal"/>
+    <w:next w:val="Normal"/>
+    <w:autoRedefine/>
+    <w:uiPriority w:val="39"/>
+    <w:unhideWhenUsed/>
+    <w:rsid w:val="00831E00"/>
+    <w:pPr>
+      <w:spacing w:after="100"/>
+    </w:pPr>
+  </w:style>
+  <w:style w:type="character" w:styleId="Hyperlink">
+    <w:name w:val="Hyperlink"/>
+    <w:basedOn w:val="Fontepargpadro"/>
+    <w:uiPriority w:val="99"/>
+    <w:unhideWhenUsed/>
+    <w:rsid w:val="00831E00"/>
+    <w:rPr>
+      <w:color w:val="0563C1" w:themeColor="hyperlink"/>
+      <w:u w:val="single"/>
+    </w:rPr>
+  </w:style>
+  <w:style w:type="paragraph" w:styleId="Legenda">
+    <w:name w:val="caption"/>
+    <w:basedOn w:val="Normal"/>
+    <w:next w:val="Normal"/>
+    <w:uiPriority w:val="35"/>
+    <w:unhideWhenUsed/>
+    <w:qFormat/>
+    <w:rsid w:val="00831E00"/>
+    <w:pPr>
+      <w:spacing w:after="200" w:line="240" w:lineRule="auto"/>
+    </w:pPr>
+    <w:rPr>
+      <w:i/>
+      <w:iCs/>
+      <w:color w:val="44546A" w:themeColor="text2"/>
+      <w:sz w:val="18"/>
+      <w:szCs w:val="18"/>
+    </w:rPr>
+  </w:style>
 </w:styles>
 </file>
 
@@ -1885,4 +3735,16 @@
     </a:ext>
   </a:extLst>
 </a:theme>
+</file>
+
+<file path=customXml/item1.xml><?xml version="1.0" encoding="utf-8"?>
+<b:Sources xmlns:b="http://schemas.openxmlformats.org/officeDocument/2006/bibliography" xmlns="http://schemas.openxmlformats.org/officeDocument/2006/bibliography" SelectedStyle="\APASixthEditionOfficeOnline.xsl" StyleName="APA" Version="6"/>
+</file>
+
+<file path=customXml/itemProps1.xml><?xml version="1.0" encoding="utf-8"?>
+<ds:datastoreItem xmlns:ds="http://schemas.openxmlformats.org/officeDocument/2006/customXml" ds:itemID="{1AF371E6-3C8F-49A5-8C03-2D1F211A65F9}">
+  <ds:schemaRefs>
+    <ds:schemaRef ds:uri="http://schemas.openxmlformats.org/officeDocument/2006/bibliography"/>
+  </ds:schemaRefs>
+</ds:datastoreItem>
 </file>
--- a/Doc/Documentação.docx
+++ b/Doc/Documentação.docx
@@ -20,7 +20,7 @@
         <mc:AlternateContent>
           <mc:Choice Requires="wps">
             <w:drawing>
-              <wp:anchor distT="0" distB="0" distL="114300" distR="114300" simplePos="0" relativeHeight="251659264" behindDoc="0" locked="0" layoutInCell="1" allowOverlap="1">
+              <wp:anchor distT="0" distB="0" distL="114300" distR="114300" simplePos="0" relativeHeight="251658240" behindDoc="0" locked="0" layoutInCell="1" allowOverlap="1">
                 <wp:simplePos x="0" y="0"/>
                 <wp:positionH relativeFrom="column">
                   <wp:posOffset>-750951</wp:posOffset>
@@ -80,7 +80,7 @@
           </mc:Choice>
           <mc:Fallback>
             <w:pict>
-              <v:rect w14:anchorId="3F755519" id="Retângulo 2" o:spid="_x0000_s1026" style="position:absolute;margin-left:-59.15pt;margin-top:-48.4pt;width:544.3pt;height:804.1pt;z-index:251659264;visibility:visible;mso-wrap-style:square;mso-width-percent:0;mso-wrap-distance-left:9pt;mso-wrap-distance-top:0;mso-wrap-distance-right:9pt;mso-wrap-distance-bottom:0;mso-position-horizontal:absolute;mso-position-horizontal-relative:text;mso-position-vertical:absolute;mso-position-vertical-relative:text;mso-width-percent:0;mso-width-relative:margin;v-text-anchor:middle" o:gfxdata="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" filled="f" strokecolor="black [1600]" strokeweight="1pt"/>
+              <v:rect w14:anchorId="26D9FFF3" id="Retângulo 2" o:spid="_x0000_s1026" style="position:absolute;margin-left:-59.15pt;margin-top:-48.4pt;width:544.3pt;height:804.1pt;z-index:251658240;visibility:visible;mso-wrap-style:square;mso-width-percent:0;mso-wrap-distance-left:9pt;mso-wrap-distance-top:0;mso-wrap-distance-right:9pt;mso-wrap-distance-bottom:0;mso-position-horizontal:absolute;mso-position-horizontal-relative:text;mso-position-vertical:absolute;mso-position-vertical-relative:text;mso-width-percent:0;mso-width-relative:margin;v-text-anchor:middle" o:gfxdata="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" filled="f" strokecolor="black [1600]" strokeweight="1pt"/>
             </w:pict>
           </mc:Fallback>
         </mc:AlternateContent>
@@ -518,9 +518,11 @@
     <w:sdt>
       <w:sdtPr>
         <w:rPr>
+          <w:rFonts w:asciiTheme="minorHAnsi" w:eastAsiaTheme="minorHAnsi" w:hAnsiTheme="minorHAnsi" w:cstheme="minorBidi"/>
           <w:color w:val="auto"/>
           <w:sz w:val="36"/>
           <w:szCs w:val="36"/>
+          <w:lang w:eastAsia="en-US"/>
         </w:rPr>
         <w:id w:val="1869104940"/>
         <w:docPartObj>
@@ -530,12 +532,10 @@
       </w:sdtPr>
       <w:sdtEndPr>
         <w:rPr>
-          <w:rFonts w:asciiTheme="minorHAnsi" w:eastAsiaTheme="minorHAnsi" w:hAnsiTheme="minorHAnsi" w:cstheme="minorBidi"/>
           <w:b/>
           <w:bCs/>
           <w:sz w:val="22"/>
           <w:szCs w:val="22"/>
-          <w:lang w:eastAsia="en-US"/>
         </w:rPr>
       </w:sdtEndPr>
       <w:sdtContent>
@@ -1323,23 +1323,23 @@
           <w:sz w:val="24"/>
           <w:szCs w:val="24"/>
         </w:rPr>
-        <w:t xml:space="preserve">Overwatch é um jogo eletrônico multijogador de tiro em primeira pessoa </w:t>
-      </w:r>
-      <w:r>
-        <w:rPr>
-          <w:rFonts w:ascii="Arial" w:hAnsi="Arial" w:cs="Arial"/>
-          <w:sz w:val="24"/>
-          <w:szCs w:val="24"/>
-        </w:rPr>
-        <w:t xml:space="preserve">(visão do jogador fica nos olhos do personagem) </w:t>
-      </w:r>
-      <w:r>
-        <w:rPr>
-          <w:rFonts w:ascii="Arial" w:hAnsi="Arial" w:cs="Arial"/>
-          <w:sz w:val="24"/>
-          <w:szCs w:val="24"/>
-        </w:rPr>
-        <w:t xml:space="preserve">desenvolvido e publicado pela Blizzard </w:t>
+        <w:t>Overwatch é um jogo eletrônico multijogador de tiro em primeira pessoa</w:t>
+      </w:r>
+      <w:r>
+        <w:rPr>
+          <w:rFonts w:ascii="Arial" w:hAnsi="Arial" w:cs="Arial"/>
+          <w:sz w:val="24"/>
+          <w:szCs w:val="24"/>
+        </w:rPr>
+        <w:t xml:space="preserve"> </w:t>
+      </w:r>
+      <w:r>
+        <w:rPr>
+          <w:rFonts w:ascii="Arial" w:hAnsi="Arial" w:cs="Arial"/>
+          <w:sz w:val="24"/>
+          <w:szCs w:val="24"/>
+        </w:rPr>
+        <w:t xml:space="preserve">desenvolvido e publicado pela Blizzard Entertainment. Foi lançado em 24 de maio de 2016 para Microsoft Windows, PlayStation 4 e Xbox </w:t>
       </w:r>
       <w:proofErr w:type="spellStart"/>
       <w:r>
@@ -1348,7 +1348,7 @@
           <w:sz w:val="24"/>
           <w:szCs w:val="24"/>
         </w:rPr>
-        <w:t>Entertainment</w:t>
+        <w:t>One</w:t>
       </w:r>
       <w:proofErr w:type="spellEnd"/>
       <w:r>
@@ -1357,7 +1357,7 @@
           <w:sz w:val="24"/>
           <w:szCs w:val="24"/>
         </w:rPr>
-        <w:t xml:space="preserve">. Foi lançado em 24 de maio de 2016 para Microsoft Windows, PlayStation 4 e Xbox </w:t>
+        <w:t xml:space="preserve"> e em 15 de outubro de 2019 para Nintendo Switch. Descrito como um "hero </w:t>
       </w:r>
       <w:proofErr w:type="spellStart"/>
       <w:r>
@@ -1366,7 +1366,7 @@
           <w:sz w:val="24"/>
           <w:szCs w:val="24"/>
         </w:rPr>
-        <w:t>One</w:t>
+        <w:t>shooter</w:t>
       </w:r>
       <w:proofErr w:type="spellEnd"/>
       <w:r>
@@ -1375,25 +1375,23 @@
           <w:sz w:val="24"/>
           <w:szCs w:val="24"/>
         </w:rPr>
-        <w:t xml:space="preserve"> e em 15 de outubro de 2019 para Nintendo Switch. Descrito como um "hero </w:t>
-      </w:r>
-      <w:proofErr w:type="spellStart"/>
-      <w:r>
-        <w:rPr>
-          <w:rFonts w:ascii="Arial" w:hAnsi="Arial" w:cs="Arial"/>
-          <w:sz w:val="24"/>
-          <w:szCs w:val="24"/>
-        </w:rPr>
-        <w:t>shooter</w:t>
-      </w:r>
-      <w:proofErr w:type="spellEnd"/>
-      <w:r>
-        <w:rPr>
-          <w:rFonts w:ascii="Arial" w:hAnsi="Arial" w:cs="Arial"/>
-          <w:sz w:val="24"/>
-          <w:szCs w:val="24"/>
-        </w:rPr>
-        <w:t xml:space="preserve">", Overwatch designa jogadores em dois times de seis, com cada jogador tendo liberdade em escolher mais de 30 personagens, conhecidos como "heróis", cada um com um estilo de jogo único, dividido em três papéis gerais adequados ao seu objetivo. Os jogadores de uma equipe trabalham juntos para proteger e defender pontos de controle em um mapa ou acompanhar uma carga útil pelo mapa em um período limitado de tempo. </w:t>
+        <w:t>", Overwatch designa jogadores em dois times de seis</w:t>
+      </w:r>
+      <w:r>
+        <w:rPr>
+          <w:rFonts w:ascii="Arial" w:hAnsi="Arial" w:cs="Arial"/>
+          <w:sz w:val="24"/>
+          <w:szCs w:val="24"/>
+        </w:rPr>
+        <w:t xml:space="preserve"> (agora 5 no Overwatch 2)</w:t>
+      </w:r>
+      <w:r>
+        <w:rPr>
+          <w:rFonts w:ascii="Arial" w:hAnsi="Arial" w:cs="Arial"/>
+          <w:sz w:val="24"/>
+          <w:szCs w:val="24"/>
+        </w:rPr>
+        <w:t xml:space="preserve">, com cada jogador tendo liberdade em escolher mais de 30 personagens, conhecidos como "heróis", cada um com um estilo de jogo único, dividido em três papéis gerais adequados ao seu objetivo. Os jogadores de uma equipe trabalham juntos para proteger e defender pontos de controle em um mapa ou acompanhar uma carga útil pelo mapa em um período limitado de tempo. </w:t>
       </w:r>
       <w:r>
         <w:rPr>
@@ -1402,7 +1400,55 @@
           <w:szCs w:val="24"/>
         </w:rPr>
         <w:br/>
-        <w:t>Atualmente, o jogo se encontra na sua segunda versão, o Overwatch 2, na qual o jogo ainda é o mesmo, mas com mudanças consideráveis de gameplay em personagens, mapas e gráficos.</w:t>
+        <w:t xml:space="preserve">Atualmente, o jogo se encontra na sua segunda versão, o Overwatch 2, na qual </w:t>
+      </w:r>
+      <w:r>
+        <w:rPr>
+          <w:rFonts w:ascii="Arial" w:hAnsi="Arial" w:cs="Arial"/>
+          <w:sz w:val="24"/>
+          <w:szCs w:val="24"/>
+        </w:rPr>
+        <w:t>a base d</w:t>
+      </w:r>
+      <w:r>
+        <w:rPr>
+          <w:rFonts w:ascii="Arial" w:hAnsi="Arial" w:cs="Arial"/>
+          <w:sz w:val="24"/>
+          <w:szCs w:val="24"/>
+        </w:rPr>
+        <w:t xml:space="preserve">o jogo ainda é </w:t>
+      </w:r>
+      <w:r>
+        <w:rPr>
+          <w:rFonts w:ascii="Arial" w:hAnsi="Arial" w:cs="Arial"/>
+          <w:sz w:val="24"/>
+          <w:szCs w:val="24"/>
+        </w:rPr>
+        <w:t>a</w:t>
+      </w:r>
+      <w:r>
+        <w:rPr>
+          <w:rFonts w:ascii="Arial" w:hAnsi="Arial" w:cs="Arial"/>
+          <w:sz w:val="24"/>
+          <w:szCs w:val="24"/>
+        </w:rPr>
+        <w:t xml:space="preserve"> mesm</w:t>
+      </w:r>
+      <w:r>
+        <w:rPr>
+          <w:rFonts w:ascii="Arial" w:hAnsi="Arial" w:cs="Arial"/>
+          <w:sz w:val="24"/>
+          <w:szCs w:val="24"/>
+        </w:rPr>
+        <w:t>a</w:t>
+      </w:r>
+      <w:r>
+        <w:rPr>
+          <w:rFonts w:ascii="Arial" w:hAnsi="Arial" w:cs="Arial"/>
+          <w:sz w:val="24"/>
+          <w:szCs w:val="24"/>
+        </w:rPr>
+        <w:t>, mas com mudanças consideráveis de gameplay em personagens, mapas e gráficos.</w:t>
       </w:r>
     </w:p>
     <w:p>
@@ -1465,7 +1511,55 @@
           <w:sz w:val="24"/>
           <w:szCs w:val="24"/>
         </w:rPr>
-        <w:t xml:space="preserve">O Overwatch, é um jogo onde 2 times de 5 jogadores disputam entre si, esses players jogam com os heróis, cada um desses heróis tem uma história que é explicada nos quadrinhos e cinemáticas complementares ao jogo. E, uma característica forte do Overwatch é a história, todos os personagens tem uma história e uma relação entre si que complementam o jogo e o seu universo, resultando em uma aproximação dos jogadores e </w:t>
+        <w:t>Overwatch é um jogo onde 2 times de 5 jogadores disputam entre si, esses players jogam com os heróis</w:t>
+      </w:r>
+      <w:r>
+        <w:rPr>
+          <w:rFonts w:ascii="Arial" w:hAnsi="Arial" w:cs="Arial"/>
+          <w:sz w:val="24"/>
+          <w:szCs w:val="24"/>
+        </w:rPr>
+        <w:t xml:space="preserve"> em que </w:t>
+      </w:r>
+      <w:r>
+        <w:rPr>
+          <w:rFonts w:ascii="Arial" w:hAnsi="Arial" w:cs="Arial"/>
+          <w:sz w:val="24"/>
+          <w:szCs w:val="24"/>
+        </w:rPr>
+        <w:t xml:space="preserve">cada um tem </w:t>
+      </w:r>
+      <w:r>
+        <w:rPr>
+          <w:rFonts w:ascii="Arial" w:hAnsi="Arial" w:cs="Arial"/>
+          <w:sz w:val="24"/>
+          <w:szCs w:val="24"/>
+        </w:rPr>
+        <w:t>a sua</w:t>
+      </w:r>
+      <w:r>
+        <w:rPr>
+          <w:rFonts w:ascii="Arial" w:hAnsi="Arial" w:cs="Arial"/>
+          <w:sz w:val="24"/>
+          <w:szCs w:val="24"/>
+        </w:rPr>
+        <w:t xml:space="preserve"> história explicada nos quadrinhos e cinemáticas complementares ao jogo. </w:t>
+      </w:r>
+      <w:r>
+        <w:rPr>
+          <w:rFonts w:ascii="Arial" w:hAnsi="Arial" w:cs="Arial"/>
+          <w:sz w:val="24"/>
+          <w:szCs w:val="24"/>
+        </w:rPr>
+        <w:t>U</w:t>
+      </w:r>
+      <w:r>
+        <w:rPr>
+          <w:rFonts w:ascii="Arial" w:hAnsi="Arial" w:cs="Arial"/>
+          <w:sz w:val="24"/>
+          <w:szCs w:val="24"/>
+        </w:rPr>
+        <w:t xml:space="preserve">ma característica forte do Overwatch é a história, todos os personagens tem uma história e uma relação entre si que complementam o jogo e o seu universo, resultando em uma aproximação dos jogadores e </w:t>
       </w:r>
       <w:r>
         <w:rPr>
@@ -1489,15 +1583,107 @@
           <w:sz w:val="24"/>
           <w:szCs w:val="24"/>
         </w:rPr>
-        <w:t>ção com aquele personagem</w:t>
-      </w:r>
-      <w:r>
-        <w:rPr>
-          <w:rFonts w:ascii="Arial" w:hAnsi="Arial" w:cs="Arial"/>
-          <w:sz w:val="24"/>
-          <w:szCs w:val="24"/>
-        </w:rPr>
-        <w:t xml:space="preserve">. Juntando tudo isso em um game onde a gameplay é ótima e dinâmica mais um modo competitivo viciante Overwatch se tornou muito famoso, vindo a ser o único game que ganhou a premiação de jogo do ano sendo totalmente online. </w:t>
+        <w:t>ção com personagem</w:t>
+      </w:r>
+      <w:r>
+        <w:rPr>
+          <w:rFonts w:ascii="Arial" w:hAnsi="Arial" w:cs="Arial"/>
+          <w:sz w:val="24"/>
+          <w:szCs w:val="24"/>
+        </w:rPr>
+        <w:t xml:space="preserve"> x ou y</w:t>
+      </w:r>
+      <w:r>
+        <w:rPr>
+          <w:rFonts w:ascii="Arial" w:hAnsi="Arial" w:cs="Arial"/>
+          <w:sz w:val="24"/>
+          <w:szCs w:val="24"/>
+        </w:rPr>
+        <w:t xml:space="preserve">. Juntando tudo isso em um game onde a gameplay é dinâmica </w:t>
+      </w:r>
+      <w:r>
+        <w:rPr>
+          <w:rFonts w:ascii="Arial" w:hAnsi="Arial" w:cs="Arial"/>
+          <w:sz w:val="24"/>
+          <w:szCs w:val="24"/>
+        </w:rPr>
+        <w:t>e</w:t>
+      </w:r>
+      <w:r>
+        <w:rPr>
+          <w:rFonts w:ascii="Arial" w:hAnsi="Arial" w:cs="Arial"/>
+          <w:sz w:val="24"/>
+          <w:szCs w:val="24"/>
+        </w:rPr>
+        <w:t xml:space="preserve"> um modo competitivo </w:t>
+      </w:r>
+      <w:r>
+        <w:rPr>
+          <w:rFonts w:ascii="Arial" w:hAnsi="Arial" w:cs="Arial"/>
+          <w:sz w:val="24"/>
+          <w:szCs w:val="24"/>
+        </w:rPr>
+        <w:t xml:space="preserve">é </w:t>
+      </w:r>
+      <w:r>
+        <w:rPr>
+          <w:rFonts w:ascii="Arial" w:hAnsi="Arial" w:cs="Arial"/>
+          <w:sz w:val="24"/>
+          <w:szCs w:val="24"/>
+        </w:rPr>
+        <w:t xml:space="preserve">viciante Overwatch se tornou muito famoso, vindo a ser o único game que ganhou a premiação de </w:t>
+      </w:r>
+      <w:r>
+        <w:rPr>
+          <w:rFonts w:ascii="Arial" w:hAnsi="Arial" w:cs="Arial"/>
+          <w:sz w:val="24"/>
+          <w:szCs w:val="24"/>
+        </w:rPr>
+        <w:t xml:space="preserve">“Game </w:t>
+      </w:r>
+      <w:proofErr w:type="spellStart"/>
+      <w:r>
+        <w:rPr>
+          <w:rFonts w:ascii="Arial" w:hAnsi="Arial" w:cs="Arial"/>
+          <w:sz w:val="24"/>
+          <w:szCs w:val="24"/>
+        </w:rPr>
+        <w:t>of</w:t>
+      </w:r>
+      <w:proofErr w:type="spellEnd"/>
+      <w:r>
+        <w:rPr>
+          <w:rFonts w:ascii="Arial" w:hAnsi="Arial" w:cs="Arial"/>
+          <w:sz w:val="24"/>
+          <w:szCs w:val="24"/>
+        </w:rPr>
+        <w:t xml:space="preserve"> </w:t>
+      </w:r>
+      <w:proofErr w:type="spellStart"/>
+      <w:r>
+        <w:rPr>
+          <w:rFonts w:ascii="Arial" w:hAnsi="Arial" w:cs="Arial"/>
+          <w:sz w:val="24"/>
+          <w:szCs w:val="24"/>
+        </w:rPr>
+        <w:t>the</w:t>
+      </w:r>
+      <w:proofErr w:type="spellEnd"/>
+      <w:r>
+        <w:rPr>
+          <w:rFonts w:ascii="Arial" w:hAnsi="Arial" w:cs="Arial"/>
+          <w:sz w:val="24"/>
+          <w:szCs w:val="24"/>
+        </w:rPr>
+        <w:t xml:space="preserve"> Year” (jogo do ano)</w:t>
+      </w:r>
+      <w:r>
+        <w:rPr>
+          <w:rFonts w:ascii="Arial" w:hAnsi="Arial" w:cs="Arial"/>
+          <w:sz w:val="24"/>
+          <w:szCs w:val="24"/>
+        </w:rPr>
+        <w:t xml:space="preserve"> sendo totalmente online. </w:t>
       </w:r>
     </w:p>
     <w:p>
@@ -1560,7 +1746,6 @@
         </w:rPr>
         <w:t xml:space="preserve">Overwatch se passa na Terra em um futuro próximo, anos após o fim da crise global </w:t>
       </w:r>
-      <w:proofErr w:type="spellStart"/>
       <w:r>
         <w:rPr>
           <w:rFonts w:ascii="Arial" w:hAnsi="Arial" w:cs="Arial"/>
@@ -1575,16 +1760,7 @@
           <w:sz w:val="24"/>
           <w:szCs w:val="24"/>
         </w:rPr>
-        <w:t>mnica</w:t>
-      </w:r>
-      <w:proofErr w:type="spellEnd"/>
-      <w:r>
-        <w:rPr>
-          <w:rFonts w:ascii="Arial" w:hAnsi="Arial" w:cs="Arial"/>
-          <w:sz w:val="24"/>
-          <w:szCs w:val="24"/>
-        </w:rPr>
-        <w:t>.</w:t>
+        <w:t>mnica.</w:t>
       </w:r>
     </w:p>
     <w:p>
@@ -1604,25 +1780,23 @@
           <w:szCs w:val="24"/>
         </w:rPr>
         <w:lastRenderedPageBreak/>
-        <w:t xml:space="preserve">A crise </w:t>
-      </w:r>
-      <w:proofErr w:type="spellStart"/>
-      <w:r>
-        <w:rPr>
-          <w:rFonts w:ascii="Arial" w:hAnsi="Arial" w:cs="Arial"/>
-          <w:sz w:val="24"/>
-          <w:szCs w:val="24"/>
-        </w:rPr>
-        <w:t>Ômnica</w:t>
-      </w:r>
-      <w:proofErr w:type="spellEnd"/>
-      <w:r>
-        <w:rPr>
-          <w:rFonts w:ascii="Arial" w:hAnsi="Arial" w:cs="Arial"/>
-          <w:sz w:val="24"/>
-          <w:szCs w:val="24"/>
-        </w:rPr>
-        <w:t xml:space="preserve"> começou em uma época onde apenas se via a raça humana em evolução, com novas tecnologias e avanços. </w:t>
+        <w:t xml:space="preserve">A crise Ômnica começou em uma época onde a raça humana </w:t>
+      </w:r>
+      <w:r>
+        <w:rPr>
+          <w:rFonts w:ascii="Arial" w:hAnsi="Arial" w:cs="Arial"/>
+          <w:sz w:val="24"/>
+          <w:szCs w:val="24"/>
+        </w:rPr>
+        <w:t>estava em constante avanço tecnológico</w:t>
+      </w:r>
+      <w:r>
+        <w:rPr>
+          <w:rFonts w:ascii="Arial" w:hAnsi="Arial" w:cs="Arial"/>
+          <w:sz w:val="24"/>
+          <w:szCs w:val="24"/>
+        </w:rPr>
+        <w:t xml:space="preserve">. </w:t>
       </w:r>
       <w:r>
         <w:rPr>
@@ -1646,25 +1820,23 @@
           <w:sz w:val="24"/>
           <w:szCs w:val="24"/>
         </w:rPr>
-        <w:t xml:space="preserve"> das invenções dos seres humanos foram os robôs conhecidos como </w:t>
-      </w:r>
-      <w:proofErr w:type="spellStart"/>
-      <w:r>
-        <w:rPr>
-          <w:rFonts w:ascii="Arial" w:hAnsi="Arial" w:cs="Arial"/>
-          <w:sz w:val="24"/>
-          <w:szCs w:val="24"/>
-        </w:rPr>
-        <w:t>Omnics</w:t>
-      </w:r>
-      <w:proofErr w:type="spellEnd"/>
-      <w:r>
-        <w:rPr>
-          <w:rFonts w:ascii="Arial" w:hAnsi="Arial" w:cs="Arial"/>
-          <w:sz w:val="24"/>
-          <w:szCs w:val="24"/>
-        </w:rPr>
-        <w:t xml:space="preserve">, criados com o objetivo de alcançar um equilíbrio econômico entre as nações e logo começaram a ser tratados como pessoas comuns. </w:t>
+        <w:t xml:space="preserve"> das invenções dos seres humanos foram os robôs conhecidos como Omnics, criados com o objetivo de alcançar um equilíbrio econômico entre as nações e </w:t>
+      </w:r>
+      <w:r>
+        <w:rPr>
+          <w:rFonts w:ascii="Arial" w:hAnsi="Arial" w:cs="Arial"/>
+          <w:sz w:val="24"/>
+          <w:szCs w:val="24"/>
+        </w:rPr>
+        <w:t xml:space="preserve">que </w:t>
+      </w:r>
+      <w:r>
+        <w:rPr>
+          <w:rFonts w:ascii="Arial" w:hAnsi="Arial" w:cs="Arial"/>
+          <w:sz w:val="24"/>
+          <w:szCs w:val="24"/>
+        </w:rPr>
+        <w:t xml:space="preserve">logo começaram a ser tratados como pessoas comuns. </w:t>
       </w:r>
     </w:p>
     <w:p>
@@ -1720,18 +1892,16 @@
           <w:sz w:val="24"/>
           <w:szCs w:val="24"/>
         </w:rPr>
-        <w:t>Para combater essa nova ameaça, cada país do planeta criou uma força para lidar com esses robôs. No entanto, a iniciativa de cada uma das nações do globo não funcionou. Sem outra escolha, as Nações Unidas (</w:t>
-      </w:r>
-      <w:proofErr w:type="spellStart"/>
-      <w:r>
-        <w:rPr>
-          <w:rFonts w:ascii="Arial" w:hAnsi="Arial" w:cs="Arial"/>
-          <w:sz w:val="24"/>
-          <w:szCs w:val="24"/>
-        </w:rPr>
-        <w:t>Onu</w:t>
-      </w:r>
-      <w:proofErr w:type="spellEnd"/>
+        <w:t>Para combater essa nova ameaça, cada país do planeta criou uma força para lidar com esses robôs. No entanto, a iniciativa de cada uma das nações do globo não funcionou. Sem outra escolha, as Nações Unidas (O</w:t>
+      </w:r>
+      <w:r>
+        <w:rPr>
+          <w:rFonts w:ascii="Arial" w:hAnsi="Arial" w:cs="Arial"/>
+          <w:sz w:val="24"/>
+          <w:szCs w:val="24"/>
+        </w:rPr>
+        <w:t>NU</w:t>
+      </w:r>
       <w:r>
         <w:rPr>
           <w:rFonts w:ascii="Arial" w:hAnsi="Arial" w:cs="Arial"/>
@@ -1797,6 +1967,176 @@
     </w:p>
     <w:p>
       <w:pPr>
+        <w:pStyle w:val="Ttulo1"/>
+        <w:spacing w:line="480" w:lineRule="auto"/>
+      </w:pPr>
+      <w:bookmarkStart w:id="1" w:name="_Toc120227063"/>
+      <w:r>
+        <w:t xml:space="preserve">- </w:t>
+      </w:r>
+      <w:r>
+        <w:t>Escopo</w:t>
+      </w:r>
+      <w:bookmarkEnd w:id="1"/>
+    </w:p>
+    <w:p>
+      <w:pPr>
+        <w:spacing w:line="360" w:lineRule="auto"/>
+        <w:rPr>
+          <w:rFonts w:ascii="Arial" w:hAnsi="Arial" w:cs="Arial"/>
+          <w:sz w:val="24"/>
+          <w:szCs w:val="24"/>
+        </w:rPr>
+      </w:pPr>
+      <w:r>
+        <w:rPr>
+          <w:rFonts w:ascii="Arial" w:hAnsi="Arial" w:cs="Arial"/>
+          <w:sz w:val="24"/>
+          <w:szCs w:val="24"/>
+        </w:rPr>
+        <w:t>Desenvolvimento de um site com área de cadastro sobre o tema do jogo eletrônico Overwatch.</w:t>
+      </w:r>
+      <w:r>
+        <w:rPr>
+          <w:rFonts w:ascii="Arial" w:hAnsi="Arial" w:cs="Arial"/>
+          <w:sz w:val="24"/>
+          <w:szCs w:val="24"/>
+        </w:rPr>
+        <w:t xml:space="preserve"> Tal site contará com:</w:t>
+      </w:r>
+    </w:p>
+    <w:p>
+      <w:pPr>
+        <w:spacing w:line="360" w:lineRule="auto"/>
+        <w:rPr>
+          <w:rFonts w:ascii="Arial" w:hAnsi="Arial" w:cs="Arial"/>
+          <w:sz w:val="24"/>
+          <w:szCs w:val="24"/>
+        </w:rPr>
+      </w:pPr>
+      <w:r>
+        <w:rPr>
+          <w:rFonts w:ascii="Arial" w:hAnsi="Arial" w:cs="Arial"/>
+          <w:sz w:val="24"/>
+          <w:szCs w:val="24"/>
+        </w:rPr>
+        <w:t>- Tela do site institucional;</w:t>
+      </w:r>
+    </w:p>
+    <w:p>
+      <w:pPr>
+        <w:spacing w:line="360" w:lineRule="auto"/>
+        <w:rPr>
+          <w:rFonts w:ascii="Arial" w:hAnsi="Arial" w:cs="Arial"/>
+          <w:sz w:val="24"/>
+          <w:szCs w:val="24"/>
+        </w:rPr>
+      </w:pPr>
+      <w:r>
+        <w:rPr>
+          <w:rFonts w:ascii="Arial" w:hAnsi="Arial" w:cs="Arial"/>
+          <w:sz w:val="24"/>
+          <w:szCs w:val="24"/>
+        </w:rPr>
+        <w:t>- Tela de login;</w:t>
+      </w:r>
+    </w:p>
+    <w:p>
+      <w:pPr>
+        <w:spacing w:line="360" w:lineRule="auto"/>
+        <w:rPr>
+          <w:rFonts w:ascii="Arial" w:hAnsi="Arial" w:cs="Arial"/>
+          <w:sz w:val="24"/>
+          <w:szCs w:val="24"/>
+        </w:rPr>
+      </w:pPr>
+      <w:r>
+        <w:rPr>
+          <w:rFonts w:ascii="Arial" w:hAnsi="Arial" w:cs="Arial"/>
+          <w:sz w:val="24"/>
+          <w:szCs w:val="24"/>
+        </w:rPr>
+        <w:t>- Tela de cadastro;</w:t>
+      </w:r>
+    </w:p>
+    <w:p>
+      <w:pPr>
+        <w:spacing w:line="360" w:lineRule="auto"/>
+        <w:rPr>
+          <w:rFonts w:ascii="Arial" w:hAnsi="Arial" w:cs="Arial"/>
+          <w:sz w:val="24"/>
+          <w:szCs w:val="24"/>
+        </w:rPr>
+      </w:pPr>
+      <w:r>
+        <w:rPr>
+          <w:rFonts w:ascii="Arial" w:hAnsi="Arial" w:cs="Arial"/>
+          <w:sz w:val="24"/>
+          <w:szCs w:val="24"/>
+        </w:rPr>
+        <w:t>- Tela home (pós-login);</w:t>
+      </w:r>
+    </w:p>
+    <w:p>
+      <w:pPr>
+        <w:spacing w:line="360" w:lineRule="auto"/>
+        <w:rPr>
+          <w:rFonts w:ascii="Arial" w:hAnsi="Arial" w:cs="Arial"/>
+          <w:sz w:val="24"/>
+          <w:szCs w:val="24"/>
+        </w:rPr>
+      </w:pPr>
+      <w:r>
+        <w:rPr>
+          <w:rFonts w:ascii="Arial" w:hAnsi="Arial" w:cs="Arial"/>
+          <w:sz w:val="24"/>
+          <w:szCs w:val="24"/>
+        </w:rPr>
+        <w:t>- Questionário;</w:t>
+      </w:r>
+    </w:p>
+    <w:p>
+      <w:pPr>
+        <w:spacing w:line="360" w:lineRule="auto"/>
+        <w:rPr>
+          <w:rFonts w:ascii="Arial" w:hAnsi="Arial" w:cs="Arial"/>
+          <w:sz w:val="24"/>
+          <w:szCs w:val="24"/>
+        </w:rPr>
+      </w:pPr>
+      <w:r>
+        <w:rPr>
+          <w:rFonts w:ascii="Arial" w:hAnsi="Arial" w:cs="Arial"/>
+          <w:sz w:val="24"/>
+          <w:szCs w:val="24"/>
+        </w:rPr>
+        <w:t>- Dashboards sobre os dados envolvendo o usuário no site.</w:t>
+      </w:r>
+    </w:p>
+    <w:p>
+      <w:pPr>
+        <w:spacing w:line="360" w:lineRule="auto"/>
+        <w:rPr>
+          <w:rFonts w:ascii="Arial" w:hAnsi="Arial" w:cs="Arial"/>
+          <w:sz w:val="24"/>
+          <w:szCs w:val="24"/>
+        </w:rPr>
+      </w:pPr>
+    </w:p>
+    <w:p>
+      <w:pPr>
+        <w:pStyle w:val="Ttulo1"/>
+        <w:spacing w:line="480" w:lineRule="auto"/>
+      </w:pPr>
+      <w:bookmarkStart w:id="2" w:name="_Toc120227064"/>
+      <w:r>
+        <w:lastRenderedPageBreak/>
+        <w:t>- Objetivo</w:t>
+      </w:r>
+      <w:bookmarkEnd w:id="2"/>
+    </w:p>
+    <w:p>
+      <w:pPr>
         <w:spacing w:line="360" w:lineRule="auto"/>
         <w:jc w:val="both"/>
         <w:rPr>
@@ -1811,97 +2151,6 @@
           <w:sz w:val="24"/>
           <w:szCs w:val="24"/>
         </w:rPr>
-        <w:t>“falar do porque escolhi Over e um spoiler da relação com socio”</w:t>
-      </w:r>
-    </w:p>
-    <w:p>
-      <w:pPr>
-        <w:spacing w:line="360" w:lineRule="auto"/>
-        <w:jc w:val="both"/>
-        <w:rPr>
-          <w:rFonts w:ascii="Arial" w:hAnsi="Arial" w:cs="Arial"/>
-          <w:sz w:val="24"/>
-          <w:szCs w:val="24"/>
-        </w:rPr>
-      </w:pPr>
-    </w:p>
-    <w:p>
-      <w:pPr>
-        <w:pStyle w:val="Ttulo1"/>
-        <w:spacing w:line="480" w:lineRule="auto"/>
-      </w:pPr>
-      <w:bookmarkStart w:id="1" w:name="_Toc120227063"/>
-      <w:r>
-        <w:t xml:space="preserve">- </w:t>
-      </w:r>
-      <w:r>
-        <w:t>Escopo</w:t>
-      </w:r>
-      <w:bookmarkEnd w:id="1"/>
-    </w:p>
-    <w:p>
-      <w:pPr>
-        <w:spacing w:line="360" w:lineRule="auto"/>
-        <w:rPr>
-          <w:rFonts w:ascii="Arial" w:hAnsi="Arial" w:cs="Arial"/>
-          <w:sz w:val="24"/>
-          <w:szCs w:val="24"/>
-        </w:rPr>
-      </w:pPr>
-      <w:r>
-        <w:rPr>
-          <w:rFonts w:ascii="Arial" w:hAnsi="Arial" w:cs="Arial"/>
-          <w:sz w:val="24"/>
-          <w:szCs w:val="24"/>
-        </w:rPr>
-        <w:t>Desenvolvimento de um site com área de cadastro sobre o tema do jogo eletrônico Overwatch</w:t>
-      </w:r>
-      <w:r>
-        <w:rPr>
-          <w:rFonts w:ascii="Arial" w:hAnsi="Arial" w:cs="Arial"/>
-          <w:sz w:val="24"/>
-          <w:szCs w:val="24"/>
-        </w:rPr>
-        <w:t>.</w:t>
-      </w:r>
-    </w:p>
-    <w:p>
-      <w:pPr>
-        <w:spacing w:line="360" w:lineRule="auto"/>
-        <w:rPr>
-          <w:rFonts w:ascii="Arial" w:hAnsi="Arial" w:cs="Arial"/>
-          <w:sz w:val="24"/>
-          <w:szCs w:val="24"/>
-        </w:rPr>
-      </w:pPr>
-    </w:p>
-    <w:p>
-      <w:pPr>
-        <w:pStyle w:val="Ttulo1"/>
-        <w:spacing w:line="480" w:lineRule="auto"/>
-      </w:pPr>
-      <w:bookmarkStart w:id="2" w:name="_Toc120227064"/>
-      <w:r>
-        <w:t>- Objetivo</w:t>
-      </w:r>
-      <w:bookmarkEnd w:id="2"/>
-    </w:p>
-    <w:p>
-      <w:pPr>
-        <w:spacing w:line="360" w:lineRule="auto"/>
-        <w:jc w:val="both"/>
-        <w:rPr>
-          <w:rFonts w:ascii="Arial" w:hAnsi="Arial" w:cs="Arial"/>
-          <w:sz w:val="24"/>
-          <w:szCs w:val="24"/>
-        </w:rPr>
-      </w:pPr>
-      <w:r>
-        <w:rPr>
-          <w:rFonts w:ascii="Arial" w:hAnsi="Arial" w:cs="Arial"/>
-          <w:sz w:val="24"/>
-          <w:szCs w:val="24"/>
-        </w:rPr>
         <w:t xml:space="preserve">Mensurar e aplicar </w:t>
       </w:r>
       <w:r>
@@ -1926,63 +2175,9 @@
           <w:sz w:val="24"/>
           <w:szCs w:val="24"/>
         </w:rPr>
-        <w:t xml:space="preserve">de </w:t>
-      </w:r>
-      <w:r>
-        <w:rPr>
-          <w:rFonts w:ascii="Arial" w:hAnsi="Arial" w:cs="Arial"/>
-          <w:sz w:val="24"/>
-          <w:szCs w:val="24"/>
-        </w:rPr>
-        <w:t>Banco de Dados, Arquitetura Computacional, Tecnologia da informação, Algoritmos, Pesquisa e Inovação e Desenvolvimento Socioemocional</w:t>
-      </w:r>
-      <w:r>
-        <w:rPr>
-          <w:rFonts w:ascii="Arial" w:hAnsi="Arial" w:cs="Arial"/>
-          <w:sz w:val="24"/>
-          <w:szCs w:val="24"/>
-        </w:rPr>
-        <w:t xml:space="preserve"> </w:t>
-      </w:r>
-      <w:r>
-        <w:rPr>
-          <w:rFonts w:ascii="Arial" w:hAnsi="Arial" w:cs="Arial"/>
-          <w:sz w:val="24"/>
-          <w:szCs w:val="24"/>
-        </w:rPr>
-        <w:t>aprendid</w:t>
-      </w:r>
-      <w:r>
-        <w:rPr>
-          <w:rFonts w:ascii="Arial" w:hAnsi="Arial" w:cs="Arial"/>
-          <w:sz w:val="24"/>
-          <w:szCs w:val="24"/>
-        </w:rPr>
-        <w:t>o no semestre.</w:t>
+        <w:t>de Banco de Dados, Arquitetura Computacional, Tecnologia da informação, Algoritmos, Pesquisa e Inovação e Desenvolvimento Socioemocional aprendido no semestre.</w:t>
       </w:r>
       <w:bookmarkStart w:id="3" w:name="_Toc120227065"/>
-    </w:p>
-    <w:p>
-      <w:pPr>
-        <w:spacing w:line="360" w:lineRule="auto"/>
-        <w:jc w:val="both"/>
-        <w:rPr>
-          <w:rFonts w:ascii="Arial" w:hAnsi="Arial" w:cs="Arial"/>
-          <w:sz w:val="24"/>
-          <w:szCs w:val="24"/>
-        </w:rPr>
-      </w:pPr>
-    </w:p>
-    <w:p>
-      <w:pPr>
-        <w:spacing w:line="360" w:lineRule="auto"/>
-        <w:jc w:val="both"/>
-        <w:rPr>
-          <w:rFonts w:ascii="Arial" w:hAnsi="Arial" w:cs="Arial"/>
-          <w:sz w:val="24"/>
-          <w:szCs w:val="24"/>
-        </w:rPr>
-      </w:pPr>
     </w:p>
     <w:p>
       <w:pPr>
@@ -2108,6 +2303,39 @@
     <w:p>
       <w:pPr>
         <w:pStyle w:val="PargrafodaLista"/>
+        <w:numPr>
+          <w:ilvl w:val="0"/>
+          <w:numId w:val="2"/>
+        </w:numPr>
+        <w:spacing w:line="360" w:lineRule="auto"/>
+        <w:rPr>
+          <w:rFonts w:ascii="Arial" w:hAnsi="Arial" w:cs="Arial"/>
+          <w:sz w:val="24"/>
+          <w:szCs w:val="24"/>
+        </w:rPr>
+      </w:pPr>
+      <w:proofErr w:type="spellStart"/>
+      <w:r>
+        <w:rPr>
+          <w:rFonts w:ascii="Arial" w:hAnsi="Arial" w:cs="Arial"/>
+          <w:sz w:val="24"/>
+          <w:szCs w:val="24"/>
+        </w:rPr>
+        <w:t>NodeJS</w:t>
+      </w:r>
+      <w:proofErr w:type="spellEnd"/>
+      <w:r>
+        <w:rPr>
+          <w:rFonts w:ascii="Arial" w:hAnsi="Arial" w:cs="Arial"/>
+          <w:sz w:val="24"/>
+          <w:szCs w:val="24"/>
+        </w:rPr>
+        <w:t xml:space="preserve"> instalado.</w:t>
+      </w:r>
+    </w:p>
+    <w:p>
+      <w:pPr>
+        <w:pStyle w:val="PargrafodaLista"/>
         <w:spacing w:line="360" w:lineRule="auto"/>
         <w:rPr>
           <w:rFonts w:ascii="Arial" w:hAnsi="Arial" w:cs="Arial"/>
@@ -2147,15 +2375,7 @@
           <w:sz w:val="24"/>
           <w:szCs w:val="24"/>
         </w:rPr>
-        <w:t>Codificação do site institucional</w:t>
-      </w:r>
-      <w:r>
-        <w:rPr>
-          <w:rFonts w:ascii="Arial" w:hAnsi="Arial" w:cs="Arial"/>
-          <w:sz w:val="24"/>
-          <w:szCs w:val="24"/>
-        </w:rPr>
-        <w:t>;</w:t>
+        <w:t>Codificação do site institucional;</w:t>
       </w:r>
     </w:p>
     <w:p>
@@ -2178,15 +2398,7 @@
           <w:sz w:val="24"/>
           <w:szCs w:val="24"/>
         </w:rPr>
-        <w:t>Codificação</w:t>
-      </w:r>
-      <w:r>
-        <w:rPr>
-          <w:rFonts w:ascii="Arial" w:hAnsi="Arial" w:cs="Arial"/>
-          <w:sz w:val="24"/>
-          <w:szCs w:val="24"/>
-        </w:rPr>
-        <w:t xml:space="preserve"> das telas de Login e Cadastro;</w:t>
+        <w:t>Codificação das telas de Login e Cadastro;</w:t>
       </w:r>
     </w:p>
     <w:p>
@@ -2209,15 +2421,7 @@
           <w:sz w:val="24"/>
           <w:szCs w:val="24"/>
         </w:rPr>
-        <w:t>Codificação</w:t>
-      </w:r>
-      <w:r>
-        <w:rPr>
-          <w:rFonts w:ascii="Arial" w:hAnsi="Arial" w:cs="Arial"/>
-          <w:sz w:val="24"/>
-          <w:szCs w:val="24"/>
-        </w:rPr>
-        <w:t xml:space="preserve"> da tela pós-login;</w:t>
+        <w:t>Codificação da tela pós-login;</w:t>
       </w:r>
     </w:p>
     <w:p>
@@ -2358,6 +2562,7 @@
       </w:pPr>
       <w:bookmarkStart w:id="6" w:name="_Toc120227068"/>
       <w:r>
+        <w:lastRenderedPageBreak/>
         <w:t xml:space="preserve">- Ferramenta </w:t>
       </w:r>
       <w:r>
@@ -2455,97 +2660,139 @@
           <w:sz w:val="24"/>
           <w:szCs w:val="24"/>
         </w:rPr>
-        <w:t xml:space="preserve"> backlog, ou seja, da lista de </w:t>
-      </w:r>
-      <w:r>
-        <w:rPr>
-          <w:rFonts w:ascii="Arial" w:hAnsi="Arial" w:cs="Arial"/>
-          <w:sz w:val="24"/>
-          <w:szCs w:val="24"/>
-        </w:rPr>
-        <w:lastRenderedPageBreak/>
-        <w:t xml:space="preserve">tarefas a realizar, uma aba para as tarefas em desenvolvimento e a área final de tarefas realizadas. </w:t>
-      </w:r>
-    </w:p>
-    <w:p>
-      <w:pPr>
-        <w:rPr>
-          <w:rFonts w:ascii="Arial" w:hAnsi="Arial" w:cs="Arial"/>
-          <w:sz w:val="24"/>
-          <w:szCs w:val="24"/>
-        </w:rPr>
-      </w:pPr>
-      <w:r>
-        <w:rPr>
+        <w:t xml:space="preserve"> backlog, ou seja, da lista de tarefas a realizar, uma aba para as tarefas em desenvolvimento e a área final de tarefas realizadas. </w:t>
+      </w:r>
+    </w:p>
+    <w:p>
+      <w:pPr>
+        <w:rPr>
+          <w:rFonts w:ascii="Arial" w:hAnsi="Arial" w:cs="Arial"/>
+          <w:sz w:val="24"/>
+          <w:szCs w:val="24"/>
+        </w:rPr>
+      </w:pPr>
+      <w:r>
+        <w:rPr>
+          <w:rFonts w:ascii="Arial" w:hAnsi="Arial" w:cs="Arial"/>
           <w:noProof/>
+          <w:sz w:val="24"/>
+          <w:szCs w:val="24"/>
         </w:rPr>
         <mc:AlternateContent>
-          <mc:Choice Requires="wps">
+          <mc:Choice Requires="wpg">
             <w:drawing>
-              <wp:anchor distT="0" distB="0" distL="114300" distR="114300" simplePos="0" relativeHeight="251662336" behindDoc="0" locked="0" layoutInCell="1" allowOverlap="1" wp14:anchorId="623AC38B" wp14:editId="036C9872">
+              <wp:anchor distT="0" distB="0" distL="114300" distR="114300" simplePos="0" relativeHeight="251662336" behindDoc="0" locked="0" layoutInCell="1" allowOverlap="1">
                 <wp:simplePos x="0" y="0"/>
                 <wp:positionH relativeFrom="margin">
-                  <wp:align>left</wp:align>
+                  <wp:align>center</wp:align>
                 </wp:positionH>
                 <wp:positionV relativeFrom="paragraph">
-                  <wp:posOffset>3157220</wp:posOffset>
+                  <wp:posOffset>128524</wp:posOffset>
                 </wp:positionV>
-                <wp:extent cx="5309235" cy="635"/>
-                <wp:effectExtent l="0" t="0" r="5715" b="0"/>
+                <wp:extent cx="5887720" cy="3644900"/>
+                <wp:effectExtent l="0" t="0" r="0" b="0"/>
                 <wp:wrapNone/>
-                <wp:docPr id="4" name="Caixa de Texto 4"/>
+                <wp:docPr id="5" name="Agrupar 5"/>
                 <wp:cNvGraphicFramePr/>
                 <a:graphic xmlns:a="http://schemas.openxmlformats.org/drawingml/2006/main">
-                  <a:graphicData uri="http://schemas.microsoft.com/office/word/2010/wordprocessingShape">
-                    <wps:wsp>
-                      <wps:cNvSpPr txBox="1"/>
-                      <wps:spPr>
+                  <a:graphicData uri="http://schemas.microsoft.com/office/word/2010/wordprocessingGroup">
+                    <wpg:wgp>
+                      <wpg:cNvGrpSpPr/>
+                      <wpg:grpSpPr>
                         <a:xfrm>
                           <a:off x="0" y="0"/>
-                          <a:ext cx="5309235" cy="635"/>
+                          <a:ext cx="5887720" cy="3644900"/>
+                          <a:chOff x="0" y="0"/>
+                          <a:chExt cx="5887720" cy="3644900"/>
                         </a:xfrm>
-                        <a:prstGeom prst="rect">
-                          <a:avLst/>
-                        </a:prstGeom>
-                        <a:solidFill>
-                          <a:prstClr val="white"/>
-                        </a:solidFill>
-                        <a:ln>
-                          <a:noFill/>
-                        </a:ln>
-                      </wps:spPr>
-                      <wps:txbx>
-                        <w:txbxContent>
-                          <w:p>
-                            <w:pPr>
-                              <w:pStyle w:val="Legenda"/>
-                              <w:jc w:val="center"/>
-                              <w:rPr>
-                                <w:rFonts w:ascii="Arial" w:hAnsi="Arial" w:cs="Arial"/>
-                                <w:color w:val="auto"/>
-                                <w:sz w:val="32"/>
-                                <w:szCs w:val="32"/>
-                              </w:rPr>
-                            </w:pPr>
-                            <w:r>
-                              <w:rPr>
-                                <w:rFonts w:ascii="Arial" w:hAnsi="Arial" w:cs="Arial"/>
-                                <w:color w:val="auto"/>
-                                <w:sz w:val="22"/>
-                                <w:szCs w:val="22"/>
-                              </w:rPr>
-                              <w:t>Imagem da área organizacional Planner utilizado nesse projeto.</w:t>
-                            </w:r>
-                          </w:p>
-                        </w:txbxContent>
-                      </wps:txbx>
-                      <wps:bodyPr rot="0" spcFirstLastPara="0" vertOverflow="overflow" horzOverflow="overflow" vert="horz" wrap="square" lIns="0" tIns="0" rIns="0" bIns="0" numCol="1" spcCol="0" rtlCol="0" fromWordArt="0" anchor="t" anchorCtr="0" forceAA="0" compatLnSpc="1">
-                        <a:prstTxWarp prst="textNoShape">
-                          <a:avLst/>
-                        </a:prstTxWarp>
-                        <a:spAutoFit/>
-                      </wps:bodyPr>
-                    </wps:wsp>
+                      </wpg:grpSpPr>
+                      <pic:pic xmlns:pic="http://schemas.openxmlformats.org/drawingml/2006/picture">
+                        <pic:nvPicPr>
+                          <pic:cNvPr id="3" name="Imagem 3"/>
+                          <pic:cNvPicPr>
+                            <a:picLocks noChangeAspect="1"/>
+                          </pic:cNvPicPr>
+                        </pic:nvPicPr>
+                        <pic:blipFill rotWithShape="1">
+                          <a:blip r:embed="rId7">
+                            <a:extLst>
+                              <a:ext uri="{28A0092B-C50C-407E-A947-70E740481C1C}">
+                                <a14:useLocalDpi xmlns:a14="http://schemas.microsoft.com/office/drawing/2010/main" val="0"/>
+                              </a:ext>
+                            </a:extLst>
+                          </a:blip>
+                          <a:srcRect l="813" t="556" r="839" b="24195"/>
+                          <a:stretch/>
+                        </pic:blipFill>
+                        <pic:spPr bwMode="auto">
+                          <a:xfrm>
+                            <a:off x="0" y="0"/>
+                            <a:ext cx="5887720" cy="3293745"/>
+                          </a:xfrm>
+                          <a:prstGeom prst="rect">
+                            <a:avLst/>
+                          </a:prstGeom>
+                          <a:ln>
+                            <a:noFill/>
+                          </a:ln>
+                          <a:extLst>
+                            <a:ext uri="{53640926-AAD7-44D8-BBD7-CCE9431645EC}">
+                              <a14:shadowObscured xmlns:a14="http://schemas.microsoft.com/office/drawing/2010/main"/>
+                            </a:ext>
+                          </a:extLst>
+                        </pic:spPr>
+                      </pic:pic>
+                      <wps:wsp>
+                        <wps:cNvPr id="4" name="Caixa de Texto 4"/>
+                        <wps:cNvSpPr txBox="1"/>
+                        <wps:spPr>
+                          <a:xfrm>
+                            <a:off x="248717" y="3357245"/>
+                            <a:ext cx="5309235" cy="287655"/>
+                          </a:xfrm>
+                          <a:prstGeom prst="rect">
+                            <a:avLst/>
+                          </a:prstGeom>
+                          <a:solidFill>
+                            <a:prstClr val="white"/>
+                          </a:solidFill>
+                          <a:ln>
+                            <a:noFill/>
+                          </a:ln>
+                        </wps:spPr>
+                        <wps:txbx>
+                          <w:txbxContent>
+                            <w:p>
+                              <w:pPr>
+                                <w:pStyle w:val="Legenda"/>
+                                <w:jc w:val="center"/>
+                                <w:rPr>
+                                  <w:rFonts w:ascii="Arial" w:hAnsi="Arial" w:cs="Arial"/>
+                                  <w:color w:val="auto"/>
+                                  <w:sz w:val="32"/>
+                                  <w:szCs w:val="32"/>
+                                </w:rPr>
+                              </w:pPr>
+                              <w:r>
+                                <w:rPr>
+                                  <w:rFonts w:ascii="Arial" w:hAnsi="Arial" w:cs="Arial"/>
+                                  <w:color w:val="auto"/>
+                                  <w:sz w:val="22"/>
+                                  <w:szCs w:val="22"/>
+                                </w:rPr>
+                                <w:t>Imagem da área organizacional Planner utilizado nesse projeto.</w:t>
+                              </w:r>
+                            </w:p>
+                          </w:txbxContent>
+                        </wps:txbx>
+                        <wps:bodyPr rot="0" spcFirstLastPara="0" vertOverflow="overflow" horzOverflow="overflow" vert="horz" wrap="square" lIns="0" tIns="0" rIns="0" bIns="0" numCol="1" spcCol="0" rtlCol="0" fromWordArt="0" anchor="t" anchorCtr="0" forceAA="0" compatLnSpc="1">
+                          <a:prstTxWarp prst="textNoShape">
+                            <a:avLst/>
+                          </a:prstTxWarp>
+                          <a:spAutoFit/>
+                        </wps:bodyPr>
+                      </wps:wsp>
+                    </wpg:wgp>
                   </a:graphicData>
                 </a:graphic>
               </wp:anchor>
@@ -2553,110 +2800,65 @@
           </mc:Choice>
           <mc:Fallback>
             <w:pict>
-              <v:shapetype w14:anchorId="623AC38B" id="_x0000_t202" coordsize="21600,21600" o:spt="202" path="m,l,21600r21600,l21600,xe">
-                <v:stroke joinstyle="miter"/>
-                <v:path gradientshapeok="t" o:connecttype="rect"/>
-              </v:shapetype>
-              <v:shape id="Caixa de Texto 4" o:spid="_x0000_s1026" type="#_x0000_t202" style="position:absolute;margin-left:0;margin-top:248.6pt;width:418.05pt;height:.05pt;z-index:251662336;visibility:visible;mso-wrap-style:square;mso-wrap-distance-left:9pt;mso-wrap-distance-top:0;mso-wrap-distance-right:9pt;mso-wrap-distance-bottom:0;mso-position-horizontal:left;mso-position-horizontal-relative:margin;mso-position-vertical:absolute;mso-position-vertical-relative:text;v-text-anchor:top" o:gfxdata="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" stroked="f">
-                <v:textbox style="mso-fit-shape-to-text:t" inset="0,0,0,0">
-                  <w:txbxContent>
-                    <w:p>
-                      <w:pPr>
-                        <w:pStyle w:val="Legenda"/>
-                        <w:jc w:val="center"/>
-                        <w:rPr>
-                          <w:rFonts w:ascii="Arial" w:hAnsi="Arial" w:cs="Arial"/>
-                          <w:color w:val="auto"/>
-                          <w:sz w:val="32"/>
-                          <w:szCs w:val="32"/>
-                        </w:rPr>
-                      </w:pPr>
-                      <w:r>
-                        <w:rPr>
-                          <w:rFonts w:ascii="Arial" w:hAnsi="Arial" w:cs="Arial"/>
-                          <w:color w:val="auto"/>
-                          <w:sz w:val="22"/>
-                          <w:szCs w:val="22"/>
-                        </w:rPr>
-                        <w:t>Imagem da área organizacional Planner utilizado nesse projeto.</w:t>
-                      </w:r>
-                    </w:p>
-                  </w:txbxContent>
-                </v:textbox>
+              <v:group id="Agrupar 5" o:spid="_x0000_s1026" style="position:absolute;margin-left:0;margin-top:10.1pt;width:463.6pt;height:287pt;z-index:251662336;mso-position-horizontal:center;mso-position-horizontal-relative:margin" coordsize="58877,36449" o:gfxdata="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">
+                <v:shapetype id="_x0000_t75" coordsize="21600,21600" o:spt="75" o:preferrelative="t" path="m@4@5l@4@11@9@11@9@5xe" filled="f" stroked="f">
+                  <v:stroke joinstyle="miter"/>
+                  <v:formulas>
+                    <v:f eqn="if lineDrawn pixelLineWidth 0"/>
+                    <v:f eqn="sum @0 1 0"/>
+                    <v:f eqn="sum 0 0 @1"/>
+                    <v:f eqn="prod @2 1 2"/>
+                    <v:f eqn="prod @3 21600 pixelWidth"/>
+                    <v:f eqn="prod @3 21600 pixelHeight"/>
+                    <v:f eqn="sum @0 0 1"/>
+                    <v:f eqn="prod @6 1 2"/>
+                    <v:f eqn="prod @7 21600 pixelWidth"/>
+                    <v:f eqn="sum @8 21600 0"/>
+                    <v:f eqn="prod @7 21600 pixelHeight"/>
+                    <v:f eqn="sum @10 21600 0"/>
+                  </v:formulas>
+                  <v:path o:extrusionok="f" gradientshapeok="t" o:connecttype="rect"/>
+                  <o:lock v:ext="edit" aspectratio="t"/>
+                </v:shapetype>
+                <v:shape id="Imagem 3" o:spid="_x0000_s1027" type="#_x0000_t75" style="position:absolute;width:58877;height:32937;visibility:visible;mso-wrap-style:square" o:gfxdata="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">
+                  <v:imagedata r:id="rId8" o:title="" croptop="364f" cropbottom="15856f" cropleft="533f" cropright="550f"/>
+                </v:shape>
+                <v:shapetype id="_x0000_t202" coordsize="21600,21600" o:spt="202" path="m,l,21600r21600,l21600,xe">
+                  <v:stroke joinstyle="miter"/>
+                  <v:path gradientshapeok="t" o:connecttype="rect"/>
+                </v:shapetype>
+                <v:shape id="Caixa de Texto 4" o:spid="_x0000_s1028" type="#_x0000_t202" style="position:absolute;left:2487;top:33572;width:53092;height:2877;visibility:visible;mso-wrap-style:square;v-text-anchor:top" o:gfxdata="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" stroked="f">
+                  <v:textbox style="mso-fit-shape-to-text:t" inset="0,0,0,0">
+                    <w:txbxContent>
+                      <w:p>
+                        <w:pPr>
+                          <w:pStyle w:val="Legenda"/>
+                          <w:jc w:val="center"/>
+                          <w:rPr>
+                            <w:rFonts w:ascii="Arial" w:hAnsi="Arial" w:cs="Arial"/>
+                            <w:color w:val="auto"/>
+                            <w:sz w:val="32"/>
+                            <w:szCs w:val="32"/>
+                          </w:rPr>
+                        </w:pPr>
+                        <w:r>
+                          <w:rPr>
+                            <w:rFonts w:ascii="Arial" w:hAnsi="Arial" w:cs="Arial"/>
+                            <w:color w:val="auto"/>
+                            <w:sz w:val="22"/>
+                            <w:szCs w:val="22"/>
+                          </w:rPr>
+                          <w:t>Imagem da área organizacional Planner utilizado nesse projeto.</w:t>
+                        </w:r>
+                      </w:p>
+                    </w:txbxContent>
+                  </v:textbox>
+                </v:shape>
                 <w10:wrap anchorx="margin"/>
-              </v:shape>
+              </v:group>
             </w:pict>
           </mc:Fallback>
         </mc:AlternateContent>
-      </w:r>
-      <w:r>
-        <w:rPr>
-          <w:rFonts w:ascii="Arial" w:hAnsi="Arial" w:cs="Arial"/>
-          <w:sz w:val="24"/>
-          <w:szCs w:val="24"/>
-        </w:rPr>
-        <w:drawing>
-          <wp:anchor distT="0" distB="0" distL="114300" distR="114300" simplePos="0" relativeHeight="251660288" behindDoc="0" locked="0" layoutInCell="1" allowOverlap="1" wp14:anchorId="5484F4AC">
-            <wp:simplePos x="0" y="0"/>
-            <wp:positionH relativeFrom="margin">
-              <wp:align>center</wp:align>
-            </wp:positionH>
-            <wp:positionV relativeFrom="paragraph">
-              <wp:posOffset>-204470</wp:posOffset>
-            </wp:positionV>
-            <wp:extent cx="5888177" cy="3293745"/>
-            <wp:effectExtent l="0" t="0" r="0" b="1905"/>
-            <wp:wrapNone/>
-            <wp:docPr id="3" name="Imagem 3"/>
-            <wp:cNvGraphicFramePr>
-              <a:graphicFrameLocks xmlns:a="http://schemas.openxmlformats.org/drawingml/2006/main" noChangeAspect="1"/>
-            </wp:cNvGraphicFramePr>
-            <a:graphic xmlns:a="http://schemas.openxmlformats.org/drawingml/2006/main">
-              <a:graphicData uri="http://schemas.openxmlformats.org/drawingml/2006/picture">
-                <pic:pic xmlns:pic="http://schemas.openxmlformats.org/drawingml/2006/picture">
-                  <pic:nvPicPr>
-                    <pic:cNvPr id="1" name=""/>
-                    <pic:cNvPicPr/>
-                  </pic:nvPicPr>
-                  <pic:blipFill rotWithShape="1">
-                    <a:blip r:embed="rId7">
-                      <a:extLst>
-                        <a:ext uri="{28A0092B-C50C-407E-A947-70E740481C1C}">
-                          <a14:useLocalDpi xmlns:a14="http://schemas.microsoft.com/office/drawing/2010/main" val="0"/>
-                        </a:ext>
-                      </a:extLst>
-                    </a:blip>
-                    <a:srcRect l="813" t="556" r="839" b="24195"/>
-                    <a:stretch/>
-                  </pic:blipFill>
-                  <pic:spPr bwMode="auto">
-                    <a:xfrm>
-                      <a:off x="0" y="0"/>
-                      <a:ext cx="5888177" cy="3293745"/>
-                    </a:xfrm>
-                    <a:prstGeom prst="rect">
-                      <a:avLst/>
-                    </a:prstGeom>
-                    <a:ln>
-                      <a:noFill/>
-                    </a:ln>
-                    <a:extLst>
-                      <a:ext uri="{53640926-AAD7-44D8-BBD7-CCE9431645EC}">
-                        <a14:shadowObscured xmlns:a14="http://schemas.microsoft.com/office/drawing/2010/main"/>
-                      </a:ext>
-                    </a:extLst>
-                  </pic:spPr>
-                </pic:pic>
-              </a:graphicData>
-            </a:graphic>
-            <wp14:sizeRelH relativeFrom="page">
-              <wp14:pctWidth>0</wp14:pctWidth>
-            </wp14:sizeRelH>
-            <wp14:sizeRelV relativeFrom="page">
-              <wp14:pctHeight>0</wp14:pctHeight>
-            </wp14:sizeRelV>
-          </wp:anchor>
-        </w:drawing>
       </w:r>
     </w:p>
     <w:sectPr>
